--- a/Documentatie/Kerntaak-1/1.4.11 Modeldictionary/2017-02-22_modeldictionary_V1.0.docx
+++ b/Documentatie/Kerntaak-1/1.4.11 Modeldictionary/2017-02-22_modeldictionary_V1.0.docx
@@ -1,6 +1,6 @@
 
 <file path=word/document.xml><?xml version="1.0" encoding="utf-8"?>
-<w:document xmlns:wpc="http://schemas.microsoft.com/office/word/2010/wordprocessingCanvas" xmlns:cx="http://schemas.microsoft.com/office/drawing/2014/chartex" xmlns:cx1="http://schemas.microsoft.com/office/drawing/2015/9/8/chartex" xmlns:cx2="http://schemas.microsoft.com/office/drawing/2015/10/21/chartex" xmlns:mc="http://schemas.openxmlformats.org/markup-compatibility/2006" xmlns:o="urn:schemas-microsoft-com:office:office" xmlns:r="http://schemas.openxmlformats.org/officeDocument/2006/relationships" xmlns:m="http://schemas.openxmlformats.org/officeDocument/2006/math" xmlns:v="urn:schemas-microsoft-com:vml" xmlns:wp14="http://schemas.microsoft.com/office/word/2010/wordprocessingDrawing" xmlns:wp="http://schemas.openxmlformats.org/drawingml/2006/wordprocessingDrawing" xmlns:w10="urn:schemas-microsoft-com:office:word" xmlns:w="http://schemas.openxmlformats.org/wordprocessingml/2006/main" xmlns:w14="http://schemas.microsoft.com/office/word/2010/wordml" xmlns:w15="http://schemas.microsoft.com/office/word/2012/wordml" xmlns:w16se="http://schemas.microsoft.com/office/word/2015/wordml/symex" xmlns:wpg="http://schemas.microsoft.com/office/word/2010/wordprocessingGroup" xmlns:wpi="http://schemas.microsoft.com/office/word/2010/wordprocessingInk" xmlns:wne="http://schemas.microsoft.com/office/word/2006/wordml" xmlns:wps="http://schemas.microsoft.com/office/word/2010/wordprocessingShape" mc:Ignorable="w14 w15 w16se wp14">
+<w:document xmlns:wpc="http://schemas.microsoft.com/office/word/2010/wordprocessingCanvas" xmlns:cx="http://schemas.microsoft.com/office/drawing/2014/chartex" xmlns:cx1="http://schemas.microsoft.com/office/drawing/2015/9/8/chartex" xmlns:cx2="http://schemas.microsoft.com/office/drawing/2015/10/21/chartex" xmlns:cx3="http://schemas.microsoft.com/office/drawing/2016/5/9/chartex" xmlns:cx4="http://schemas.microsoft.com/office/drawing/2016/5/10/chartex" xmlns:cx5="http://schemas.microsoft.com/office/drawing/2016/5/11/chartex" xmlns:mc="http://schemas.openxmlformats.org/markup-compatibility/2006" xmlns:o="urn:schemas-microsoft-com:office:office" xmlns:r="http://schemas.openxmlformats.org/officeDocument/2006/relationships" xmlns:m="http://schemas.openxmlformats.org/officeDocument/2006/math" xmlns:v="urn:schemas-microsoft-com:vml" xmlns:wp14="http://schemas.microsoft.com/office/word/2010/wordprocessingDrawing" xmlns:wp="http://schemas.openxmlformats.org/drawingml/2006/wordprocessingDrawing" xmlns:w10="urn:schemas-microsoft-com:office:word" xmlns:w="http://schemas.openxmlformats.org/wordprocessingml/2006/main" xmlns:w14="http://schemas.microsoft.com/office/word/2010/wordml" xmlns:w15="http://schemas.microsoft.com/office/word/2012/wordml" xmlns:w16se="http://schemas.microsoft.com/office/word/2015/wordml/symex" xmlns:wpg="http://schemas.microsoft.com/office/word/2010/wordprocessingGroup" xmlns:wpi="http://schemas.microsoft.com/office/word/2010/wordprocessingInk" xmlns:wne="http://schemas.microsoft.com/office/word/2006/wordml" xmlns:wps="http://schemas.microsoft.com/office/word/2010/wordprocessingShape" mc:Ignorable="w14 w15 w16se wp14">
   <w:body>
     <w:sdt>
       <w:sdtPr>
@@ -1816,7 +1816,7 @@
           </w:tcPr>
           <w:p>
             <w:r>
-              <w:t>Klasse</w:t>
+              <w:t>Irrelevant</w:t>
             </w:r>
           </w:p>
         </w:tc>
@@ -2069,28 +2069,6 @@
           </w:p>
         </w:tc>
       </w:tr>
-      <w:tr>
-        <w:tc>
-          <w:tcPr>
-            <w:tcW w:w="4505" w:type="dxa"/>
-          </w:tcPr>
-          <w:p>
-            <w:r>
-              <w:t>Nieuws</w:t>
-            </w:r>
-          </w:p>
-        </w:tc>
-        <w:tc>
-          <w:tcPr>
-            <w:tcW w:w="4507" w:type="dxa"/>
-          </w:tcPr>
-          <w:p>
-            <w:r>
-              <w:t>Verhalen die geweest zijn worden gepubliceerd. Bijvoorbeeld “E-Division is opgericht”.</w:t>
-            </w:r>
-          </w:p>
-        </w:tc>
-      </w:tr>
     </w:tbl>
     <w:p/>
     <w:p>
@@ -2255,28 +2233,6 @@
           </w:tcPr>
           <w:p>
             <w:r>
-              <w:t>Nieuws</w:t>
-            </w:r>
-          </w:p>
-        </w:tc>
-        <w:tc>
-          <w:tcPr>
-            <w:tcW w:w="4507" w:type="dxa"/>
-          </w:tcPr>
-          <w:p>
-            <w:r>
-              <w:t>Verhalen die geweest zijn worden gepubliceerd. Bijvoorbeeld “E-Division is opgericht”. Hierin betreft het individuele nieuws.</w:t>
-            </w:r>
-          </w:p>
-        </w:tc>
-      </w:tr>
-      <w:tr>
-        <w:tc>
-          <w:tcPr>
-            <w:tcW w:w="4505" w:type="dxa"/>
-          </w:tcPr>
-          <w:p>
-            <w:r>
               <w:t>Merk</w:t>
             </w:r>
           </w:p>
@@ -2361,7 +2317,7 @@
         </w:rPr>
         <w:drawing>
           <wp:inline distT="0" distB="0" distL="0" distR="0" wp14:anchorId="7DE193D4" wp14:editId="51F12A0B">
-            <wp:extent cx="5760720" cy="2522855"/>
+            <wp:extent cx="5760720" cy="1295400"/>
             <wp:effectExtent l="0" t="0" r="0" b="0"/>
             <wp:docPr id="2" name="Afbeelding 2"/>
             <wp:cNvGraphicFramePr>
@@ -2374,20 +2330,27 @@
                     <pic:cNvPr id="1" name=""/>
                     <pic:cNvPicPr/>
                   </pic:nvPicPr>
-                  <pic:blipFill>
+                  <pic:blipFill rotWithShape="1">
                     <a:blip r:embed="rId9"/>
-                    <a:stretch>
-                      <a:fillRect/>
-                    </a:stretch>
+                    <a:srcRect b="48653"/>
+                    <a:stretch/>
                   </pic:blipFill>
-                  <pic:spPr>
+                  <pic:spPr bwMode="auto">
                     <a:xfrm>
                       <a:off x="0" y="0"/>
-                      <a:ext cx="5760720" cy="2522855"/>
+                      <a:ext cx="5760720" cy="1295400"/>
                     </a:xfrm>
                     <a:prstGeom prst="rect">
                       <a:avLst/>
                     </a:prstGeom>
+                    <a:ln>
+                      <a:noFill/>
+                    </a:ln>
+                    <a:extLst>
+                      <a:ext uri="{53640926-AAD7-44D8-BBD7-CCE9431645EC}">
+                        <a14:shadowObscured xmlns:a14="http://schemas.microsoft.com/office/drawing/2010/main"/>
+                      </a:ext>
+                    </a:extLst>
                   </pic:spPr>
                 </pic:pic>
               </a:graphicData>
@@ -2425,10 +2388,10 @@
           <w:lang w:eastAsia="nl-NL"/>
         </w:rPr>
         <w:drawing>
-          <wp:inline distT="0" distB="0" distL="0" distR="0" wp14:anchorId="2BE6D5EB" wp14:editId="51A95DC1">
-            <wp:extent cx="5570220" cy="5121999"/>
-            <wp:effectExtent l="0" t="0" r="0" b="2540"/>
-            <wp:docPr id="3" name="Afbeelding 3"/>
+          <wp:inline distT="0" distB="0" distL="0" distR="0" wp14:anchorId="551C5C17" wp14:editId="0F71CAB3">
+            <wp:extent cx="5760720" cy="4895215"/>
+            <wp:effectExtent l="0" t="0" r="0" b="635"/>
+            <wp:docPr id="4" name="Afbeelding 4"/>
             <wp:cNvGraphicFramePr>
               <a:graphicFrameLocks xmlns:a="http://schemas.openxmlformats.org/drawingml/2006/main" noChangeAspect="1"/>
             </wp:cNvGraphicFramePr>
@@ -2448,7 +2411,7 @@
                   <pic:spPr>
                     <a:xfrm>
                       <a:off x="0" y="0"/>
-                      <a:ext cx="5611078" cy="5159570"/>
+                      <a:ext cx="5760720" cy="4895215"/>
                     </a:xfrm>
                     <a:prstGeom prst="rect">
                       <a:avLst/>
@@ -2579,6 +2542,83 @@
         <w:tc>
           <w:tcPr>
             <w:tcW w:w="1516" w:type="pct"/>
+            <w:noWrap/>
+          </w:tcPr>
+          <w:p>
+            <w:pPr>
+              <w:rPr>
+                <w:lang w:eastAsia="nl-NL"/>
+              </w:rPr>
+            </w:pPr>
+            <w:r>
+              <w:rPr>
+                <w:lang w:eastAsia="nl-NL"/>
+              </w:rPr>
+              <w:t>13-03-2017</w:t>
+            </w:r>
+          </w:p>
+        </w:tc>
+        <w:tc>
+          <w:tcPr>
+            <w:tcW w:w="1161" w:type="pct"/>
+          </w:tcPr>
+          <w:p>
+            <w:pPr>
+              <w:rPr>
+                <w:lang w:eastAsia="nl-NL"/>
+              </w:rPr>
+            </w:pPr>
+            <w:r>
+              <w:rPr>
+                <w:lang w:eastAsia="nl-NL"/>
+              </w:rPr>
+              <w:t>Nieuws weggehaald.</w:t>
+            </w:r>
+          </w:p>
+        </w:tc>
+        <w:tc>
+          <w:tcPr>
+            <w:tcW w:w="1161" w:type="pct"/>
+          </w:tcPr>
+          <w:p>
+            <w:pPr>
+              <w:rPr>
+                <w:lang w:eastAsia="nl-NL"/>
+              </w:rPr>
+            </w:pPr>
+            <w:r>
+              <w:rPr>
+                <w:lang w:eastAsia="nl-NL"/>
+              </w:rPr>
+              <w:t>Tarik Hacialiogullari</w:t>
+            </w:r>
+          </w:p>
+        </w:tc>
+        <w:tc>
+          <w:tcPr>
+            <w:tcW w:w="1161" w:type="pct"/>
+          </w:tcPr>
+          <w:p>
+            <w:pPr>
+              <w:rPr>
+                <w:lang w:eastAsia="nl-NL"/>
+              </w:rPr>
+            </w:pPr>
+            <w:r>
+              <w:rPr>
+                <w:lang w:eastAsia="nl-NL"/>
+              </w:rPr>
+              <w:t>V1.1</w:t>
+            </w:r>
+            <w:bookmarkStart w:id="5" w:name="_GoBack"/>
+            <w:bookmarkEnd w:id="5"/>
+          </w:p>
+        </w:tc>
+      </w:tr>
+      <w:tr>
+        <w:tc>
+          <w:tcPr>
+            <w:tcW w:w="1516" w:type="pct"/>
             <w:tcBorders>
               <w:top w:val="nil"/>
               <w:left w:val="nil"/>
@@ -2687,8 +2727,6 @@
               </w:rPr>
               <w:t>V1.0</w:t>
             </w:r>
-            <w:bookmarkStart w:id="5" w:name="_GoBack"/>
-            <w:bookmarkEnd w:id="5"/>
           </w:p>
         </w:tc>
       </w:tr>
@@ -2797,7 +2835,7 @@
 </file>
 
 <file path=word/endnotes.xml><?xml version="1.0" encoding="utf-8"?>
-<w:endnotes xmlns:wpc="http://schemas.microsoft.com/office/word/2010/wordprocessingCanvas" xmlns:cx="http://schemas.microsoft.com/office/drawing/2014/chartex" xmlns:cx1="http://schemas.microsoft.com/office/drawing/2015/9/8/chartex" xmlns:cx2="http://schemas.microsoft.com/office/drawing/2015/10/21/chartex" xmlns:mc="http://schemas.openxmlformats.org/markup-compatibility/2006" xmlns:o="urn:schemas-microsoft-com:office:office" xmlns:r="http://schemas.openxmlformats.org/officeDocument/2006/relationships" xmlns:m="http://schemas.openxmlformats.org/officeDocument/2006/math" xmlns:v="urn:schemas-microsoft-com:vml" xmlns:wp14="http://schemas.microsoft.com/office/word/2010/wordprocessingDrawing" xmlns:wp="http://schemas.openxmlformats.org/drawingml/2006/wordprocessingDrawing" xmlns:w10="urn:schemas-microsoft-com:office:word" xmlns:w="http://schemas.openxmlformats.org/wordprocessingml/2006/main" xmlns:w14="http://schemas.microsoft.com/office/word/2010/wordml" xmlns:w15="http://schemas.microsoft.com/office/word/2012/wordml" xmlns:w16se="http://schemas.microsoft.com/office/word/2015/wordml/symex" xmlns:wpg="http://schemas.microsoft.com/office/word/2010/wordprocessingGroup" xmlns:wpi="http://schemas.microsoft.com/office/word/2010/wordprocessingInk" xmlns:wne="http://schemas.microsoft.com/office/word/2006/wordml" xmlns:wps="http://schemas.microsoft.com/office/word/2010/wordprocessingShape" mc:Ignorable="w14 w15 w16se wp14">
+<w:endnotes xmlns:wpc="http://schemas.microsoft.com/office/word/2010/wordprocessingCanvas" xmlns:cx="http://schemas.microsoft.com/office/drawing/2014/chartex" xmlns:cx1="http://schemas.microsoft.com/office/drawing/2015/9/8/chartex" xmlns:cx2="http://schemas.microsoft.com/office/drawing/2015/10/21/chartex" xmlns:cx3="http://schemas.microsoft.com/office/drawing/2016/5/9/chartex" xmlns:cx4="http://schemas.microsoft.com/office/drawing/2016/5/10/chartex" xmlns:cx5="http://schemas.microsoft.com/office/drawing/2016/5/11/chartex" xmlns:mc="http://schemas.openxmlformats.org/markup-compatibility/2006" xmlns:o="urn:schemas-microsoft-com:office:office" xmlns:r="http://schemas.openxmlformats.org/officeDocument/2006/relationships" xmlns:m="http://schemas.openxmlformats.org/officeDocument/2006/math" xmlns:v="urn:schemas-microsoft-com:vml" xmlns:wp14="http://schemas.microsoft.com/office/word/2010/wordprocessingDrawing" xmlns:wp="http://schemas.openxmlformats.org/drawingml/2006/wordprocessingDrawing" xmlns:w10="urn:schemas-microsoft-com:office:word" xmlns:w="http://schemas.openxmlformats.org/wordprocessingml/2006/main" xmlns:w14="http://schemas.microsoft.com/office/word/2010/wordml" xmlns:w15="http://schemas.microsoft.com/office/word/2012/wordml" xmlns:w16se="http://schemas.microsoft.com/office/word/2015/wordml/symex" xmlns:wpg="http://schemas.microsoft.com/office/word/2010/wordprocessingGroup" xmlns:wpi="http://schemas.microsoft.com/office/word/2010/wordprocessingInk" xmlns:wne="http://schemas.microsoft.com/office/word/2006/wordml" xmlns:wps="http://schemas.microsoft.com/office/word/2010/wordprocessingShape" mc:Ignorable="w14 w15 w16se wp14">
   <w:endnote w:type="separator" w:id="-1">
     <w:p>
       <w:pPr>
@@ -2822,7 +2860,7 @@
 </file>
 
 <file path=word/footer1.xml><?xml version="1.0" encoding="utf-8"?>
-<w:ftr xmlns:wpc="http://schemas.microsoft.com/office/word/2010/wordprocessingCanvas" xmlns:cx="http://schemas.microsoft.com/office/drawing/2014/chartex" xmlns:cx1="http://schemas.microsoft.com/office/drawing/2015/9/8/chartex" xmlns:cx2="http://schemas.microsoft.com/office/drawing/2015/10/21/chartex" xmlns:mc="http://schemas.openxmlformats.org/markup-compatibility/2006" xmlns:o="urn:schemas-microsoft-com:office:office" xmlns:r="http://schemas.openxmlformats.org/officeDocument/2006/relationships" xmlns:m="http://schemas.openxmlformats.org/officeDocument/2006/math" xmlns:v="urn:schemas-microsoft-com:vml" xmlns:wp14="http://schemas.microsoft.com/office/word/2010/wordprocessingDrawing" xmlns:wp="http://schemas.openxmlformats.org/drawingml/2006/wordprocessingDrawing" xmlns:w10="urn:schemas-microsoft-com:office:word" xmlns:w="http://schemas.openxmlformats.org/wordprocessingml/2006/main" xmlns:w14="http://schemas.microsoft.com/office/word/2010/wordml" xmlns:w15="http://schemas.microsoft.com/office/word/2012/wordml" xmlns:w16se="http://schemas.microsoft.com/office/word/2015/wordml/symex" xmlns:wpg="http://schemas.microsoft.com/office/word/2010/wordprocessingGroup" xmlns:wpi="http://schemas.microsoft.com/office/word/2010/wordprocessingInk" xmlns:wne="http://schemas.microsoft.com/office/word/2006/wordml" xmlns:wps="http://schemas.microsoft.com/office/word/2010/wordprocessingShape" mc:Ignorable="w14 w15 w16se wp14">
+<w:ftr xmlns:wpc="http://schemas.microsoft.com/office/word/2010/wordprocessingCanvas" xmlns:cx="http://schemas.microsoft.com/office/drawing/2014/chartex" xmlns:cx1="http://schemas.microsoft.com/office/drawing/2015/9/8/chartex" xmlns:cx2="http://schemas.microsoft.com/office/drawing/2015/10/21/chartex" xmlns:cx3="http://schemas.microsoft.com/office/drawing/2016/5/9/chartex" xmlns:cx4="http://schemas.microsoft.com/office/drawing/2016/5/10/chartex" xmlns:cx5="http://schemas.microsoft.com/office/drawing/2016/5/11/chartex" xmlns:mc="http://schemas.openxmlformats.org/markup-compatibility/2006" xmlns:o="urn:schemas-microsoft-com:office:office" xmlns:r="http://schemas.openxmlformats.org/officeDocument/2006/relationships" xmlns:m="http://schemas.openxmlformats.org/officeDocument/2006/math" xmlns:v="urn:schemas-microsoft-com:vml" xmlns:wp14="http://schemas.microsoft.com/office/word/2010/wordprocessingDrawing" xmlns:wp="http://schemas.openxmlformats.org/drawingml/2006/wordprocessingDrawing" xmlns:w10="urn:schemas-microsoft-com:office:word" xmlns:w="http://schemas.openxmlformats.org/wordprocessingml/2006/main" xmlns:w14="http://schemas.microsoft.com/office/word/2010/wordml" xmlns:w15="http://schemas.microsoft.com/office/word/2012/wordml" xmlns:w16se="http://schemas.microsoft.com/office/word/2015/wordml/symex" xmlns:wpg="http://schemas.microsoft.com/office/word/2010/wordprocessingGroup" xmlns:wpi="http://schemas.microsoft.com/office/word/2010/wordprocessingInk" xmlns:wne="http://schemas.microsoft.com/office/word/2006/wordml" xmlns:wps="http://schemas.microsoft.com/office/word/2010/wordprocessingShape" mc:Ignorable="w14 w15 w16se wp14">
   <w:sdt>
     <w:sdtPr>
       <w:id w:val="1540778983"/>
@@ -2851,7 +2889,7 @@
           <w:rPr>
             <w:noProof/>
           </w:rPr>
-          <w:t>6</w:t>
+          <w:t>7</w:t>
         </w:r>
         <w:r>
           <w:fldChar w:fldCharType="end"/>
@@ -2868,7 +2906,7 @@
 </file>
 
 <file path=word/footnotes.xml><?xml version="1.0" encoding="utf-8"?>
-<w:footnotes xmlns:wpc="http://schemas.microsoft.com/office/word/2010/wordprocessingCanvas" xmlns:cx="http://schemas.microsoft.com/office/drawing/2014/chartex" xmlns:cx1="http://schemas.microsoft.com/office/drawing/2015/9/8/chartex" xmlns:cx2="http://schemas.microsoft.com/office/drawing/2015/10/21/chartex" xmlns:mc="http://schemas.openxmlformats.org/markup-compatibility/2006" xmlns:o="urn:schemas-microsoft-com:office:office" xmlns:r="http://schemas.openxmlformats.org/officeDocument/2006/relationships" xmlns:m="http://schemas.openxmlformats.org/officeDocument/2006/math" xmlns:v="urn:schemas-microsoft-com:vml" xmlns:wp14="http://schemas.microsoft.com/office/word/2010/wordprocessingDrawing" xmlns:wp="http://schemas.openxmlformats.org/drawingml/2006/wordprocessingDrawing" xmlns:w10="urn:schemas-microsoft-com:office:word" xmlns:w="http://schemas.openxmlformats.org/wordprocessingml/2006/main" xmlns:w14="http://schemas.microsoft.com/office/word/2010/wordml" xmlns:w15="http://schemas.microsoft.com/office/word/2012/wordml" xmlns:w16se="http://schemas.microsoft.com/office/word/2015/wordml/symex" xmlns:wpg="http://schemas.microsoft.com/office/word/2010/wordprocessingGroup" xmlns:wpi="http://schemas.microsoft.com/office/word/2010/wordprocessingInk" xmlns:wne="http://schemas.microsoft.com/office/word/2006/wordml" xmlns:wps="http://schemas.microsoft.com/office/word/2010/wordprocessingShape" mc:Ignorable="w14 w15 w16se wp14">
+<w:footnotes xmlns:wpc="http://schemas.microsoft.com/office/word/2010/wordprocessingCanvas" xmlns:cx="http://schemas.microsoft.com/office/drawing/2014/chartex" xmlns:cx1="http://schemas.microsoft.com/office/drawing/2015/9/8/chartex" xmlns:cx2="http://schemas.microsoft.com/office/drawing/2015/10/21/chartex" xmlns:cx3="http://schemas.microsoft.com/office/drawing/2016/5/9/chartex" xmlns:cx4="http://schemas.microsoft.com/office/drawing/2016/5/10/chartex" xmlns:cx5="http://schemas.microsoft.com/office/drawing/2016/5/11/chartex" xmlns:mc="http://schemas.openxmlformats.org/markup-compatibility/2006" xmlns:o="urn:schemas-microsoft-com:office:office" xmlns:r="http://schemas.openxmlformats.org/officeDocument/2006/relationships" xmlns:m="http://schemas.openxmlformats.org/officeDocument/2006/math" xmlns:v="urn:schemas-microsoft-com:vml" xmlns:wp14="http://schemas.microsoft.com/office/word/2010/wordprocessingDrawing" xmlns:wp="http://schemas.openxmlformats.org/drawingml/2006/wordprocessingDrawing" xmlns:w10="urn:schemas-microsoft-com:office:word" xmlns:w="http://schemas.openxmlformats.org/wordprocessingml/2006/main" xmlns:w14="http://schemas.microsoft.com/office/word/2010/wordml" xmlns:w15="http://schemas.microsoft.com/office/word/2012/wordml" xmlns:w16se="http://schemas.microsoft.com/office/word/2015/wordml/symex" xmlns:wpg="http://schemas.microsoft.com/office/word/2010/wordprocessingGroup" xmlns:wpi="http://schemas.microsoft.com/office/word/2010/wordprocessingInk" xmlns:wne="http://schemas.microsoft.com/office/word/2006/wordml" xmlns:wps="http://schemas.microsoft.com/office/word/2010/wordprocessingShape" mc:Ignorable="w14 w15 w16se wp14">
   <w:footnote w:type="separator" w:id="-1">
     <w:p>
       <w:pPr>
@@ -2893,7 +2931,7 @@
 </file>
 
 <file path=word/numbering.xml><?xml version="1.0" encoding="utf-8"?>
-<w:numbering xmlns:wpc="http://schemas.microsoft.com/office/word/2010/wordprocessingCanvas" xmlns:cx="http://schemas.microsoft.com/office/drawing/2014/chartex" xmlns:cx1="http://schemas.microsoft.com/office/drawing/2015/9/8/chartex" xmlns:cx2="http://schemas.microsoft.com/office/drawing/2015/10/21/chartex" xmlns:mc="http://schemas.openxmlformats.org/markup-compatibility/2006" xmlns:o="urn:schemas-microsoft-com:office:office" xmlns:r="http://schemas.openxmlformats.org/officeDocument/2006/relationships" xmlns:m="http://schemas.openxmlformats.org/officeDocument/2006/math" xmlns:v="urn:schemas-microsoft-com:vml" xmlns:wp14="http://schemas.microsoft.com/office/word/2010/wordprocessingDrawing" xmlns:wp="http://schemas.openxmlformats.org/drawingml/2006/wordprocessingDrawing" xmlns:w10="urn:schemas-microsoft-com:office:word" xmlns:w="http://schemas.openxmlformats.org/wordprocessingml/2006/main" xmlns:w14="http://schemas.microsoft.com/office/word/2010/wordml" xmlns:w15="http://schemas.microsoft.com/office/word/2012/wordml" xmlns:w16se="http://schemas.microsoft.com/office/word/2015/wordml/symex" xmlns:wpg="http://schemas.microsoft.com/office/word/2010/wordprocessingGroup" xmlns:wpi="http://schemas.microsoft.com/office/word/2010/wordprocessingInk" xmlns:wne="http://schemas.microsoft.com/office/word/2006/wordml" xmlns:wps="http://schemas.microsoft.com/office/word/2010/wordprocessingShape" mc:Ignorable="w14 w15 w16se wp14">
+<w:numbering xmlns:wpc="http://schemas.microsoft.com/office/word/2010/wordprocessingCanvas" xmlns:cx="http://schemas.microsoft.com/office/drawing/2014/chartex" xmlns:cx1="http://schemas.microsoft.com/office/drawing/2015/9/8/chartex" xmlns:cx2="http://schemas.microsoft.com/office/drawing/2015/10/21/chartex" xmlns:cx3="http://schemas.microsoft.com/office/drawing/2016/5/9/chartex" xmlns:cx4="http://schemas.microsoft.com/office/drawing/2016/5/10/chartex" xmlns:cx5="http://schemas.microsoft.com/office/drawing/2016/5/11/chartex" xmlns:mc="http://schemas.openxmlformats.org/markup-compatibility/2006" xmlns:o="urn:schemas-microsoft-com:office:office" xmlns:r="http://schemas.openxmlformats.org/officeDocument/2006/relationships" xmlns:m="http://schemas.openxmlformats.org/officeDocument/2006/math" xmlns:v="urn:schemas-microsoft-com:vml" xmlns:wp14="http://schemas.microsoft.com/office/word/2010/wordprocessingDrawing" xmlns:wp="http://schemas.openxmlformats.org/drawingml/2006/wordprocessingDrawing" xmlns:w10="urn:schemas-microsoft-com:office:word" xmlns:w="http://schemas.openxmlformats.org/wordprocessingml/2006/main" xmlns:w14="http://schemas.microsoft.com/office/word/2010/wordml" xmlns:w15="http://schemas.microsoft.com/office/word/2012/wordml" xmlns:w16se="http://schemas.microsoft.com/office/word/2015/wordml/symex" xmlns:wpg="http://schemas.microsoft.com/office/word/2010/wordprocessingGroup" xmlns:wpi="http://schemas.microsoft.com/office/word/2010/wordprocessingInk" xmlns:wne="http://schemas.microsoft.com/office/word/2006/wordml" xmlns:wps="http://schemas.microsoft.com/office/word/2010/wordprocessingShape" mc:Ignorable="w14 w15 w16se wp14">
   <w:abstractNum w:abstractNumId="0" w15:restartNumberingAfterBreak="0">
     <w:nsid w:val="6191550B"/>
     <w:multiLevelType w:val="hybridMultilevel"/>
@@ -3030,7 +3068,7 @@
       </w:pPr>
     </w:pPrDefault>
   </w:docDefaults>
-  <w:latentStyles w:defLockedState="0" w:defUIPriority="99" w:defSemiHidden="0" w:defUnhideWhenUsed="0" w:defQFormat="0" w:count="372">
+  <w:latentStyles w:defLockedState="0" w:defUIPriority="99" w:defSemiHidden="0" w:defUnhideWhenUsed="0" w:defQFormat="0" w:count="374">
     <w:lsdException w:name="Normal" w:uiPriority="0" w:qFormat="1"/>
     <w:lsdException w:name="heading 1" w:uiPriority="9" w:qFormat="1"/>
     <w:lsdException w:name="heading 2" w:semiHidden="1" w:uiPriority="9" w:unhideWhenUsed="1" w:qFormat="1"/>
@@ -3136,7 +3174,6 @@
     <w:lsdException w:name="HTML Sample" w:semiHidden="1" w:unhideWhenUsed="1"/>
     <w:lsdException w:name="HTML Typewriter" w:semiHidden="1" w:unhideWhenUsed="1"/>
     <w:lsdException w:name="HTML Variable" w:semiHidden="1" w:unhideWhenUsed="1"/>
-    <w:lsdException w:name="Normal Table" w:semiHidden="1" w:unhideWhenUsed="1"/>
     <w:lsdException w:name="annotation subject" w:semiHidden="1" w:unhideWhenUsed="1"/>
     <w:lsdException w:name="No List" w:semiHidden="1" w:unhideWhenUsed="1"/>
     <w:lsdException w:name="Outline List 1" w:semiHidden="1" w:unhideWhenUsed="1"/>
@@ -3182,11 +3219,9 @@
     <w:lsdException w:name="Table Subtle 1" w:semiHidden="1" w:unhideWhenUsed="1"/>
     <w:lsdException w:name="Table Subtle 2" w:semiHidden="1" w:unhideWhenUsed="1"/>
     <w:lsdException w:name="Table Web 1" w:semiHidden="1" w:unhideWhenUsed="1"/>
-    <w:lsdException w:name="Table Web 2" w:semiHidden="1" w:unhideWhenUsed="1"/>
     <w:lsdException w:name="Table Web 3" w:semiHidden="1" w:unhideWhenUsed="1"/>
     <w:lsdException w:name="Balloon Text" w:semiHidden="1" w:unhideWhenUsed="1"/>
     <w:lsdException w:name="Table Grid" w:uiPriority="39"/>
-    <w:lsdException w:name="Table Theme" w:semiHidden="1" w:unhideWhenUsed="1"/>
     <w:lsdException w:name="Placeholder Text" w:semiHidden="1"/>
     <w:lsdException w:name="No Spacing" w:uiPriority="1" w:qFormat="1"/>
     <w:lsdException w:name="Light Shading" w:uiPriority="60"/>
@@ -3403,6 +3438,8 @@
     <w:lsdException w:name="List Table 6 Colorful Accent 6" w:uiPriority="51"/>
     <w:lsdException w:name="List Table 7 Colorful Accent 6" w:uiPriority="52"/>
     <w:lsdException w:name="Mention" w:semiHidden="1" w:unhideWhenUsed="1"/>
+    <w:lsdException w:name="Smart Hyperlink" w:semiHidden="1" w:unhideWhenUsed="1"/>
+    <w:lsdException w:name="Hashtag" w:semiHidden="1" w:unhideWhenUsed="1"/>
   </w:latentStyles>
   <w:style w:type="paragraph" w:default="1" w:styleId="Standaard">
     <w:name w:val="Normal"/>
@@ -4162,7 +4199,7 @@
 </file>
 
 <file path=customXml/itemProps2.xml><?xml version="1.0" encoding="utf-8"?>
-<ds:datastoreItem xmlns:ds="http://schemas.openxmlformats.org/officeDocument/2006/customXml" ds:itemID="{3D8CF582-BB55-469E-9F6E-E74FD6183DF7}">
+<ds:datastoreItem xmlns:ds="http://schemas.openxmlformats.org/officeDocument/2006/customXml" ds:itemID="{68F599D2-A394-4989-A717-0736A3A1D322}">
   <ds:schemaRefs>
     <ds:schemaRef ds:uri="http://schemas.openxmlformats.org/officeDocument/2006/bibliography"/>
   </ds:schemaRefs>

--- a/Documentatie/Kerntaak-1/1.4.11 Modeldictionary/2017-02-22_modeldictionary_V1.0.docx
+++ b/Documentatie/Kerntaak-1/1.4.11 Modeldictionary/2017-02-22_modeldictionary_V1.0.docx
@@ -1,6 +1,6 @@
 
 <file path=word/document.xml><?xml version="1.0" encoding="utf-8"?>
-<w:document xmlns:wpc="http://schemas.microsoft.com/office/word/2010/wordprocessingCanvas" xmlns:cx="http://schemas.microsoft.com/office/drawing/2014/chartex" xmlns:cx1="http://schemas.microsoft.com/office/drawing/2015/9/8/chartex" xmlns:cx2="http://schemas.microsoft.com/office/drawing/2015/10/21/chartex" xmlns:cx3="http://schemas.microsoft.com/office/drawing/2016/5/9/chartex" xmlns:cx4="http://schemas.microsoft.com/office/drawing/2016/5/10/chartex" xmlns:cx5="http://schemas.microsoft.com/office/drawing/2016/5/11/chartex" xmlns:mc="http://schemas.openxmlformats.org/markup-compatibility/2006" xmlns:o="urn:schemas-microsoft-com:office:office" xmlns:r="http://schemas.openxmlformats.org/officeDocument/2006/relationships" xmlns:m="http://schemas.openxmlformats.org/officeDocument/2006/math" xmlns:v="urn:schemas-microsoft-com:vml" xmlns:wp14="http://schemas.microsoft.com/office/word/2010/wordprocessingDrawing" xmlns:wp="http://schemas.openxmlformats.org/drawingml/2006/wordprocessingDrawing" xmlns:w10="urn:schemas-microsoft-com:office:word" xmlns:w="http://schemas.openxmlformats.org/wordprocessingml/2006/main" xmlns:w14="http://schemas.microsoft.com/office/word/2010/wordml" xmlns:w15="http://schemas.microsoft.com/office/word/2012/wordml" xmlns:w16se="http://schemas.microsoft.com/office/word/2015/wordml/symex" xmlns:wpg="http://schemas.microsoft.com/office/word/2010/wordprocessingGroup" xmlns:wpi="http://schemas.microsoft.com/office/word/2010/wordprocessingInk" xmlns:wne="http://schemas.microsoft.com/office/word/2006/wordml" xmlns:wps="http://schemas.microsoft.com/office/word/2010/wordprocessingShape" mc:Ignorable="w14 w15 w16se wp14">
+<w:document xmlns:wpc="http://schemas.microsoft.com/office/word/2010/wordprocessingCanvas" xmlns:mc="http://schemas.openxmlformats.org/markup-compatibility/2006" xmlns:o="urn:schemas-microsoft-com:office:office" xmlns:r="http://schemas.openxmlformats.org/officeDocument/2006/relationships" xmlns:m="http://schemas.openxmlformats.org/officeDocument/2006/math" xmlns:v="urn:schemas-microsoft-com:vml" xmlns:wp14="http://schemas.microsoft.com/office/word/2010/wordprocessingDrawing" xmlns:wp="http://schemas.openxmlformats.org/drawingml/2006/wordprocessingDrawing" xmlns:w10="urn:schemas-microsoft-com:office:word" xmlns:w="http://schemas.openxmlformats.org/wordprocessingml/2006/main" xmlns:w14="http://schemas.microsoft.com/office/word/2010/wordml" xmlns:w15="http://schemas.microsoft.com/office/word/2012/wordml" xmlns:wpg="http://schemas.microsoft.com/office/word/2010/wordprocessingGroup" xmlns:wpi="http://schemas.microsoft.com/office/word/2010/wordprocessingInk" xmlns:wne="http://schemas.microsoft.com/office/word/2006/wordml" xmlns:wps="http://schemas.microsoft.com/office/word/2010/wordprocessingShape" mc:Ignorable="w14 w15 wp14">
   <w:body>
     <w:sdt>
       <w:sdtPr>
@@ -69,25 +69,49 @@
                               <w:p>
                                 <w:pPr>
                                   <w:shd w:val="clear" w:color="auto" w:fill="FFFFFF" w:themeFill="background1"/>
+                                  <w:rPr>
+                                    <w:lang w:val="en-US"/>
+                                  </w:rPr>
                                 </w:pPr>
                                 <w:r>
+                                  <w:rPr>
+                                    <w:lang w:val="en-US"/>
+                                  </w:rPr>
                                   <w:t>Datum: 22</w:t>
                                 </w:r>
                                 <w:r>
+                                  <w:rPr>
+                                    <w:lang w:val="en-US"/>
+                                  </w:rPr>
                                   <w:t>-02-2017</w:t>
                                 </w:r>
                                 <w:r>
+                                  <w:rPr>
+                                    <w:lang w:val="en-US"/>
+                                  </w:rPr>
                                   <w:br/>
                                   <w:t>Klas: RIO4-APO3A</w:t>
                                 </w:r>
                                 <w:r>
+                                  <w:rPr>
+                                    <w:lang w:val="en-US"/>
+                                  </w:rPr>
                                   <w:br/>
                                 </w:r>
                                 <w:r>
+                                  <w:rPr>
+                                    <w:lang w:val="en-US"/>
+                                  </w:rPr>
                                   <w:t>Examencasus: 9</w:t>
                                 </w:r>
                               </w:p>
-                              <w:p/>
+                              <w:p>
+                                <w:pPr>
+                                  <w:rPr>
+                                    <w:lang w:val="en-US"/>
+                                  </w:rPr>
+                                </w:pPr>
+                              </w:p>
                             </w:txbxContent>
                           </wps:txbx>
                           <wps:bodyPr rot="0" spcFirstLastPara="0" vertOverflow="overflow" horzOverflow="overflow" vert="horz" wrap="square" lIns="91440" tIns="45720" rIns="91440" bIns="45720" numCol="1" spcCol="0" rtlCol="0" fromWordArt="0" anchor="t" anchorCtr="0" forceAA="0" compatLnSpc="1">
@@ -108,7 +132,7 @@
                   </wp:anchor>
                 </w:drawing>
               </mc:Choice>
-              <mc:Fallback>
+              <mc:Fallback xmlns:w16se="http://schemas.microsoft.com/office/word/2015/wordml/symex" xmlns:cx5="http://schemas.microsoft.com/office/drawing/2016/5/11/chartex" xmlns:cx4="http://schemas.microsoft.com/office/drawing/2016/5/10/chartex" xmlns:cx3="http://schemas.microsoft.com/office/drawing/2016/5/9/chartex" xmlns:cx2="http://schemas.microsoft.com/office/drawing/2015/10/21/chartex" xmlns:cx1="http://schemas.microsoft.com/office/drawing/2015/9/8/chartex" xmlns:cx="http://schemas.microsoft.com/office/drawing/2014/chartex">
                 <w:pict>
                   <v:shapetype w14:anchorId="26FBEB6E" id="_x0000_t202" coordsize="21600,21600" o:spt="202" path="m,l,21600r21600,l21600,xe">
                     <v:stroke joinstyle="miter"/>
@@ -204,13 +228,12 @@
                             <w:txbxContent>
                               <w:p>
                                 <w:pPr>
-                                  <w:pStyle w:val="Geenafstand"/>
+                                  <w:pStyle w:val="NoSpacing"/>
                                   <w:spacing w:before="40" w:after="560" w:line="216" w:lineRule="auto"/>
                                   <w:rPr>
                                     <w:color w:val="5B9BD5" w:themeColor="accent1"/>
                                     <w:sz w:val="72"/>
                                     <w:szCs w:val="72"/>
-                                    <w:lang w:val="nl-NL"/>
                                   </w:rPr>
                                 </w:pPr>
                                 <w:sdt>
@@ -219,7 +242,6 @@
                                       <w:color w:val="5B9BD5" w:themeColor="accent1"/>
                                       <w:sz w:val="72"/>
                                       <w:szCs w:val="72"/>
-                                      <w:lang w:val="nl-NL"/>
                                     </w:rPr>
                                     <w:alias w:val="Titel"/>
                                     <w:tag w:val=""/>
@@ -234,7 +256,6 @@
                                         <w:color w:val="5B9BD5" w:themeColor="accent1"/>
                                         <w:sz w:val="72"/>
                                         <w:szCs w:val="72"/>
-                                        <w:lang w:val="nl-NL"/>
                                       </w:rPr>
                                       <w:t>Project</w:t>
                                     </w:r>
@@ -243,7 +264,6 @@
                                         <w:color w:val="5B9BD5" w:themeColor="accent1"/>
                                         <w:sz w:val="72"/>
                                         <w:szCs w:val="72"/>
-                                        <w:lang w:val="nl-NL"/>
                                       </w:rPr>
                                       <w:t xml:space="preserve"> E-Division</w:t>
                                     </w:r>
@@ -257,7 +277,6 @@
                                     <w:color w:val="1F3864" w:themeColor="accent5" w:themeShade="80"/>
                                     <w:sz w:val="28"/>
                                     <w:szCs w:val="28"/>
-                                    <w:lang w:val="nl-NL"/>
                                   </w:rPr>
                                   <w:alias w:val="Ondertitel"/>
                                   <w:tag w:val=""/>
@@ -269,14 +288,13 @@
                                 <w:sdtContent>
                                   <w:p>
                                     <w:pPr>
-                                      <w:pStyle w:val="Geenafstand"/>
+                                      <w:pStyle w:val="NoSpacing"/>
                                       <w:spacing w:before="40" w:after="40"/>
                                       <w:rPr>
                                         <w:caps/>
                                         <w:color w:val="1F3864" w:themeColor="accent5" w:themeShade="80"/>
                                         <w:sz w:val="28"/>
                                         <w:szCs w:val="28"/>
-                                        <w:lang w:val="nl-NL"/>
                                       </w:rPr>
                                     </w:pPr>
                                     <w:r>
@@ -285,7 +303,6 @@
                                         <w:color w:val="1F3864" w:themeColor="accent5" w:themeShade="80"/>
                                         <w:sz w:val="28"/>
                                         <w:szCs w:val="28"/>
-                                        <w:lang w:val="nl-NL"/>
                                       </w:rPr>
                                       <w:t>Modeldictionary</w:t>
                                     </w:r>
@@ -309,13 +326,12 @@
                                 <w:sdtContent>
                                   <w:p>
                                     <w:pPr>
-                                      <w:pStyle w:val="Geenafstand"/>
+                                      <w:pStyle w:val="NoSpacing"/>
                                       <w:spacing w:before="80" w:after="40"/>
                                       <w:rPr>
                                         <w:caps/>
                                         <w:color w:val="4472C4" w:themeColor="accent5"/>
                                         <w:szCs w:val="24"/>
-                                        <w:lang w:val="nl-NL"/>
                                       </w:rPr>
                                     </w:pPr>
                                     <w:r>
@@ -323,7 +339,6 @@
                                         <w:caps/>
                                         <w:color w:val="4472C4" w:themeColor="accent5"/>
                                         <w:szCs w:val="24"/>
-                                        <w:lang w:val="nl-NL"/>
                                       </w:rPr>
                                       <w:t>Tarik Hacialiogullari &amp; Santino bonora</w:t>
                                     </w:r>
@@ -350,7 +365,7 @@
                   </wp:anchor>
                 </w:drawing>
               </mc:Choice>
-              <mc:Fallback>
+              <mc:Fallback xmlns:w16se="http://schemas.microsoft.com/office/word/2015/wordml/symex" xmlns:cx5="http://schemas.microsoft.com/office/drawing/2016/5/11/chartex" xmlns:cx4="http://schemas.microsoft.com/office/drawing/2016/5/10/chartex" xmlns:cx3="http://schemas.microsoft.com/office/drawing/2016/5/9/chartex" xmlns:cx2="http://schemas.microsoft.com/office/drawing/2015/10/21/chartex" xmlns:cx1="http://schemas.microsoft.com/office/drawing/2015/9/8/chartex" xmlns:cx="http://schemas.microsoft.com/office/drawing/2014/chartex">
                 <w:pict>
                   <v:shape w14:anchorId="78D8FF74" id="Tekstvak 131" o:spid="_x0000_s1027" type="#_x0000_t202" style="position:absolute;margin-left:34.75pt;margin-top:400.8pt;width:369pt;height:203.4pt;z-index:251660288;visibility:visible;mso-wrap-style:square;mso-width-percent:790;mso-height-percent:0;mso-wrap-distance-left:14.4pt;mso-wrap-distance-top:0;mso-wrap-distance-right:14.4pt;mso-wrap-distance-bottom:0;mso-position-horizontal:absolute;mso-position-horizontal-relative:margin;mso-position-vertical:absolute;mso-position-vertical-relative:page;mso-width-percent:790;mso-height-percent:0;mso-width-relative:margin;mso-height-relative:page;v-text-anchor:top" o:gfxdata="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" filled="f" stroked="f" strokeweight=".5pt">
                     <v:textbox inset="0,0,0,0">
@@ -580,7 +595,7 @@
                                 <w:sdtContent>
                                   <w:p>
                                     <w:pPr>
-                                      <w:pStyle w:val="Geenafstand"/>
+                                      <w:pStyle w:val="NoSpacing"/>
                                       <w:jc w:val="right"/>
                                       <w:rPr>
                                         <w:color w:val="FFFFFF" w:themeColor="background1"/>
@@ -618,7 +633,7 @@
                   </wp:anchor>
                 </w:drawing>
               </mc:Choice>
-              <mc:Fallback>
+              <mc:Fallback xmlns:w16se="http://schemas.microsoft.com/office/word/2015/wordml/symex" xmlns:cx5="http://schemas.microsoft.com/office/drawing/2016/5/11/chartex" xmlns:cx4="http://schemas.microsoft.com/office/drawing/2016/5/10/chartex" xmlns:cx3="http://schemas.microsoft.com/office/drawing/2016/5/9/chartex" xmlns:cx2="http://schemas.microsoft.com/office/drawing/2015/10/21/chartex" xmlns:cx1="http://schemas.microsoft.com/office/drawing/2015/9/8/chartex" xmlns:cx="http://schemas.microsoft.com/office/drawing/2014/chartex">
                 <w:pict>
                   <v:rect id="Rechthoek 132" o:spid="_x0000_s1028" style="position:absolute;margin-left:-4.4pt;margin-top:0;width:46.8pt;height:77.75pt;z-index:251659264;visibility:visible;mso-wrap-style:square;mso-width-percent:76;mso-height-percent:98;mso-top-percent:23;mso-wrap-distance-left:9pt;mso-wrap-distance-top:0;mso-wrap-distance-right:9pt;mso-wrap-distance-bottom:0;mso-position-horizontal:right;mso-position-horizontal-relative:margin;mso-position-vertical-relative:page;mso-width-percent:76;mso-height-percent:98;mso-top-percent:23;mso-width-relative:page;mso-height-relative:page;v-text-anchor:bottom" o:gfxdata="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" fillcolor="#5b9bd5 [3204]" stroked="f" strokeweight="1pt">
                     <v:path arrowok="t"/>
@@ -702,7 +717,7 @@
       <w:sdtContent>
         <w:p>
           <w:pPr>
-            <w:pStyle w:val="Kopvaninhoudsopgave"/>
+            <w:pStyle w:val="TOCHeading"/>
           </w:pPr>
           <w:r>
             <w:rPr>
@@ -713,7 +728,7 @@
         </w:p>
         <w:p>
           <w:pPr>
-            <w:pStyle w:val="Inhopg1"/>
+            <w:pStyle w:val="TOC1"/>
             <w:tabs>
               <w:tab w:val="right" w:leader="dot" w:pos="9062"/>
             </w:tabs>
@@ -792,7 +807,7 @@
         </w:p>
         <w:p>
           <w:pPr>
-            <w:pStyle w:val="Inhopg1"/>
+            <w:pStyle w:val="TOC1"/>
             <w:tabs>
               <w:tab w:val="right" w:leader="dot" w:pos="9062"/>
             </w:tabs>
@@ -862,7 +877,7 @@
         </w:p>
         <w:p>
           <w:pPr>
-            <w:pStyle w:val="Inhopg1"/>
+            <w:pStyle w:val="TOC1"/>
             <w:tabs>
               <w:tab w:val="right" w:leader="dot" w:pos="9062"/>
             </w:tabs>
@@ -932,7 +947,7 @@
         </w:p>
         <w:p>
           <w:pPr>
-            <w:pStyle w:val="Inhopg1"/>
+            <w:pStyle w:val="TOC1"/>
             <w:tabs>
               <w:tab w:val="right" w:leader="dot" w:pos="9062"/>
             </w:tabs>
@@ -1002,7 +1017,7 @@
         </w:p>
         <w:p>
           <w:pPr>
-            <w:pStyle w:val="Inhopg1"/>
+            <w:pStyle w:val="TOC1"/>
             <w:tabs>
               <w:tab w:val="right" w:leader="dot" w:pos="9062"/>
             </w:tabs>
@@ -1089,7 +1104,7 @@
     </w:p>
     <w:p>
       <w:pPr>
-        <w:pStyle w:val="Kop1"/>
+        <w:pStyle w:val="Heading1"/>
       </w:pPr>
       <w:bookmarkStart w:id="0" w:name="_Toc475654813"/>
       <w:r>
@@ -1112,28 +1127,49 @@
         <w:t>de</w:t>
       </w:r>
       <w:r>
-        <w:t xml:space="preserve"> modeldictionary en ook </w:t>
+        <w:t xml:space="preserve"> </w:t>
+      </w:r>
+      <w:proofErr w:type="spellStart"/>
+      <w:r>
+        <w:t>modeldictionary</w:t>
+      </w:r>
+      <w:proofErr w:type="spellEnd"/>
+      <w:r>
+        <w:t xml:space="preserve"> en ook </w:t>
       </w:r>
       <w:r>
         <w:t>de</w:t>
       </w:r>
       <w:r>
-        <w:t xml:space="preserve"> modeldictionary zelf.</w:t>
-      </w:r>
+        <w:t xml:space="preserve"> </w:t>
+      </w:r>
+      <w:proofErr w:type="spellStart"/>
+      <w:r>
+        <w:t>modeldictionary</w:t>
+      </w:r>
+      <w:proofErr w:type="spellEnd"/>
+      <w:r>
+        <w:t xml:space="preserve"> zelf.</w:t>
+      </w:r>
+      <w:r>
+        <w:t xml:space="preserve"> //MOET OPNIUEW</w:t>
+      </w:r>
+      <w:bookmarkStart w:id="1" w:name="_GoBack"/>
+      <w:bookmarkEnd w:id="1"/>
       <w:r>
         <w:br w:type="page"/>
       </w:r>
     </w:p>
     <w:p>
       <w:pPr>
-        <w:pStyle w:val="Kop1"/>
+        <w:pStyle w:val="Heading1"/>
       </w:pPr>
-      <w:bookmarkStart w:id="1" w:name="_Toc475654814"/>
+      <w:bookmarkStart w:id="2" w:name="_Toc475654814"/>
       <w:r>
         <w:lastRenderedPageBreak/>
         <w:t>Achtergrondinformatie</w:t>
       </w:r>
-      <w:bookmarkEnd w:id="1"/>
+      <w:bookmarkEnd w:id="2"/>
     </w:p>
     <w:p>
       <w:r>
@@ -1157,7 +1193,7 @@
     </w:p>
     <w:p>
       <w:pPr>
-        <w:pStyle w:val="Lijstalinea"/>
+        <w:pStyle w:val="ListParagraph"/>
         <w:numPr>
           <w:ilvl w:val="0"/>
           <w:numId w:val="1"/>
@@ -1220,7 +1256,7 @@
     </w:p>
     <w:p>
       <w:pPr>
-        <w:pStyle w:val="Lijstalinea"/>
+        <w:pStyle w:val="ListParagraph"/>
         <w:numPr>
           <w:ilvl w:val="0"/>
           <w:numId w:val="1"/>
@@ -1250,7 +1286,7 @@
     </w:p>
     <w:p>
       <w:pPr>
-        <w:pStyle w:val="Lijstalinea"/>
+        <w:pStyle w:val="ListParagraph"/>
         <w:numPr>
           <w:ilvl w:val="0"/>
           <w:numId w:val="1"/>
@@ -1271,7 +1307,7 @@
     </w:p>
     <w:p>
       <w:pPr>
-        <w:pStyle w:val="Lijstalinea"/>
+        <w:pStyle w:val="ListParagraph"/>
         <w:numPr>
           <w:ilvl w:val="0"/>
           <w:numId w:val="1"/>
@@ -1310,7 +1346,7 @@
     </w:p>
     <w:p>
       <w:pPr>
-        <w:pStyle w:val="Lijstalinea"/>
+        <w:pStyle w:val="ListParagraph"/>
         <w:numPr>
           <w:ilvl w:val="0"/>
           <w:numId w:val="1"/>
@@ -1349,7 +1385,7 @@
     </w:p>
     <w:p>
       <w:pPr>
-        <w:pStyle w:val="Lijstalinea"/>
+        <w:pStyle w:val="ListParagraph"/>
         <w:numPr>
           <w:ilvl w:val="0"/>
           <w:numId w:val="1"/>
@@ -1368,9 +1404,6 @@
         <w:t xml:space="preserve"> en kunnen </w:t>
       </w:r>
       <w:r>
-        <w:rPr>
-          <w:u w:val="single"/>
-        </w:rPr>
         <w:t>koppelen</w:t>
       </w:r>
       <w:r>
@@ -1403,7 +1436,7 @@
     </w:p>
     <w:p>
       <w:pPr>
-        <w:pStyle w:val="Lijstalinea"/>
+        <w:pStyle w:val="ListParagraph"/>
         <w:numPr>
           <w:ilvl w:val="0"/>
           <w:numId w:val="1"/>
@@ -1451,18 +1484,18 @@
     </w:p>
     <w:p>
       <w:pPr>
-        <w:pStyle w:val="Kop1"/>
+        <w:pStyle w:val="Heading1"/>
       </w:pPr>
-      <w:bookmarkStart w:id="2" w:name="_Toc475654815"/>
+      <w:bookmarkStart w:id="3" w:name="_Toc475654815"/>
       <w:r>
         <w:lastRenderedPageBreak/>
         <w:t>Resultaten van klasse selectie</w:t>
       </w:r>
-      <w:bookmarkEnd w:id="2"/>
+      <w:bookmarkEnd w:id="3"/>
     </w:p>
     <w:tbl>
       <w:tblPr>
-        <w:tblStyle w:val="Tabelraster"/>
+        <w:tblStyle w:val="TableGrid"/>
         <w:tblW w:w="0" w:type="auto"/>
         <w:tblLook w:val="04A0" w:firstRow="1" w:lastRow="0" w:firstColumn="1" w:lastColumn="0" w:noHBand="0" w:noVBand="1"/>
       </w:tblPr>
@@ -1571,6 +1604,9 @@
           </w:tcPr>
           <w:p>
             <w:r>
+              <w:t xml:space="preserve">Kandidaat </w:t>
+            </w:r>
+            <w:r>
               <w:t>Klasse</w:t>
             </w:r>
           </w:p>
@@ -1593,7 +1629,7 @@
           </w:tcPr>
           <w:p>
             <w:r>
-              <w:t>Redundant met Bedrijf</w:t>
+              <w:t>Irrelevant</w:t>
             </w:r>
           </w:p>
         </w:tc>
@@ -1637,7 +1673,7 @@
           </w:tcPr>
           <w:p>
             <w:r>
-              <w:t>Klasse</w:t>
+              <w:t>Kandidaat Klasse</w:t>
             </w:r>
           </w:p>
         </w:tc>
@@ -1684,7 +1720,7 @@
           </w:tcPr>
           <w:p>
             <w:r>
-              <w:t>Redundant met Bedrijf</w:t>
+              <w:t>Irrelevant</w:t>
             </w:r>
           </w:p>
         </w:tc>
@@ -1860,7 +1896,7 @@
           </w:tcPr>
           <w:p>
             <w:r>
-              <w:t>Redundant met Bedrijf</w:t>
+              <w:t>Irrelevant</w:t>
             </w:r>
           </w:p>
         </w:tc>
@@ -1962,14 +1998,16 @@
     </w:p>
     <w:p>
       <w:pPr>
-        <w:pStyle w:val="Kop1"/>
+        <w:pStyle w:val="Heading1"/>
       </w:pPr>
-      <w:bookmarkStart w:id="3" w:name="_Toc475654816"/>
+      <w:bookmarkStart w:id="4" w:name="_Toc475654816"/>
+      <w:proofErr w:type="spellStart"/>
       <w:r>
         <w:lastRenderedPageBreak/>
         <w:t>Modeldictionary</w:t>
       </w:r>
-      <w:bookmarkEnd w:id="3"/>
+      <w:bookmarkEnd w:id="4"/>
+      <w:proofErr w:type="spellEnd"/>
     </w:p>
     <w:p>
       <w:r>
@@ -1978,7 +2016,7 @@
     </w:p>
     <w:tbl>
       <w:tblPr>
-        <w:tblStyle w:val="Tabelraster"/>
+        <w:tblStyle w:val="TableGrid"/>
         <w:tblW w:w="0" w:type="auto"/>
         <w:tblLook w:val="04A0" w:firstRow="1" w:lastRow="0" w:firstColumn="1" w:lastColumn="0" w:noHBand="0" w:noVBand="1"/>
       </w:tblPr>
@@ -2076,7 +2114,15 @@
         <w:t>Dit is het resultaat van</w:t>
       </w:r>
       <w:r>
-        <w:t xml:space="preserve"> het modeldictionary, ik heb</w:t>
+        <w:t xml:space="preserve"> het </w:t>
+      </w:r>
+      <w:proofErr w:type="spellStart"/>
+      <w:r>
+        <w:t>modeldictionary</w:t>
+      </w:r>
+      <w:proofErr w:type="spellEnd"/>
+      <w:r>
+        <w:t>, ik heb</w:t>
       </w:r>
       <w:r>
         <w:t xml:space="preserve"> er belangrijke klassen</w:t>
@@ -2090,7 +2136,7 @@
     </w:p>
     <w:tbl>
       <w:tblPr>
-        <w:tblStyle w:val="Tabelraster"/>
+        <w:tblStyle w:val="TableGrid"/>
         <w:tblW w:w="0" w:type="auto"/>
         <w:tblLook w:val="04A0" w:firstRow="1" w:lastRow="0" w:firstColumn="1" w:lastColumn="0" w:noHBand="0" w:noVBand="1"/>
       </w:tblPr>
@@ -2429,14 +2475,14 @@
     </w:p>
     <w:p>
       <w:pPr>
-        <w:pStyle w:val="Kop1"/>
+        <w:pStyle w:val="Heading1"/>
       </w:pPr>
-      <w:bookmarkStart w:id="4" w:name="_Toc475654817"/>
+      <w:bookmarkStart w:id="5" w:name="_Toc475654817"/>
       <w:r>
         <w:lastRenderedPageBreak/>
         <w:t>Revisie</w:t>
       </w:r>
-      <w:bookmarkEnd w:id="4"/>
+      <w:bookmarkEnd w:id="5"/>
     </w:p>
     <w:p>
       <w:r>
@@ -2445,7 +2491,7 @@
     </w:p>
     <w:tbl>
       <w:tblPr>
-        <w:tblStyle w:val="Gemiddeldearcering2-accent5"/>
+        <w:tblStyle w:val="MediumShading2-Accent5"/>
         <w:tblW w:w="5000" w:type="pct"/>
         <w:tblInd w:w="0" w:type="dxa"/>
         <w:tblLook w:val="0660" w:firstRow="1" w:lastRow="1" w:firstColumn="0" w:lastColumn="0" w:noHBand="1" w:noVBand="1"/>
@@ -2610,8 +2656,6 @@
               </w:rPr>
               <w:t>V1.1</w:t>
             </w:r>
-            <w:bookmarkStart w:id="5" w:name="_GoBack"/>
-            <w:bookmarkEnd w:id="5"/>
           </w:p>
         </w:tc>
       </w:tr>
@@ -2815,7 +2859,7 @@
     </w:tbl>
     <w:p>
       <w:pPr>
-        <w:pStyle w:val="Kop1"/>
+        <w:pStyle w:val="Heading1"/>
       </w:pPr>
       <w:r>
         <w:t xml:space="preserve"> </w:t>
@@ -2835,7 +2879,7 @@
 </file>
 
 <file path=word/endnotes.xml><?xml version="1.0" encoding="utf-8"?>
-<w:endnotes xmlns:wpc="http://schemas.microsoft.com/office/word/2010/wordprocessingCanvas" xmlns:cx="http://schemas.microsoft.com/office/drawing/2014/chartex" xmlns:cx1="http://schemas.microsoft.com/office/drawing/2015/9/8/chartex" xmlns:cx2="http://schemas.microsoft.com/office/drawing/2015/10/21/chartex" xmlns:cx3="http://schemas.microsoft.com/office/drawing/2016/5/9/chartex" xmlns:cx4="http://schemas.microsoft.com/office/drawing/2016/5/10/chartex" xmlns:cx5="http://schemas.microsoft.com/office/drawing/2016/5/11/chartex" xmlns:mc="http://schemas.openxmlformats.org/markup-compatibility/2006" xmlns:o="urn:schemas-microsoft-com:office:office" xmlns:r="http://schemas.openxmlformats.org/officeDocument/2006/relationships" xmlns:m="http://schemas.openxmlformats.org/officeDocument/2006/math" xmlns:v="urn:schemas-microsoft-com:vml" xmlns:wp14="http://schemas.microsoft.com/office/word/2010/wordprocessingDrawing" xmlns:wp="http://schemas.openxmlformats.org/drawingml/2006/wordprocessingDrawing" xmlns:w10="urn:schemas-microsoft-com:office:word" xmlns:w="http://schemas.openxmlformats.org/wordprocessingml/2006/main" xmlns:w14="http://schemas.microsoft.com/office/word/2010/wordml" xmlns:w15="http://schemas.microsoft.com/office/word/2012/wordml" xmlns:w16se="http://schemas.microsoft.com/office/word/2015/wordml/symex" xmlns:wpg="http://schemas.microsoft.com/office/word/2010/wordprocessingGroup" xmlns:wpi="http://schemas.microsoft.com/office/word/2010/wordprocessingInk" xmlns:wne="http://schemas.microsoft.com/office/word/2006/wordml" xmlns:wps="http://schemas.microsoft.com/office/word/2010/wordprocessingShape" mc:Ignorable="w14 w15 w16se wp14">
+<w:endnotes xmlns:wpc="http://schemas.microsoft.com/office/word/2010/wordprocessingCanvas" xmlns:mc="http://schemas.openxmlformats.org/markup-compatibility/2006" xmlns:o="urn:schemas-microsoft-com:office:office" xmlns:r="http://schemas.openxmlformats.org/officeDocument/2006/relationships" xmlns:m="http://schemas.openxmlformats.org/officeDocument/2006/math" xmlns:v="urn:schemas-microsoft-com:vml" xmlns:wp14="http://schemas.microsoft.com/office/word/2010/wordprocessingDrawing" xmlns:wp="http://schemas.openxmlformats.org/drawingml/2006/wordprocessingDrawing" xmlns:w10="urn:schemas-microsoft-com:office:word" xmlns:w="http://schemas.openxmlformats.org/wordprocessingml/2006/main" xmlns:w14="http://schemas.microsoft.com/office/word/2010/wordml" xmlns:w15="http://schemas.microsoft.com/office/word/2012/wordml" xmlns:wpg="http://schemas.microsoft.com/office/word/2010/wordprocessingGroup" xmlns:wpi="http://schemas.microsoft.com/office/word/2010/wordprocessingInk" xmlns:wne="http://schemas.microsoft.com/office/word/2006/wordml" xmlns:wps="http://schemas.microsoft.com/office/word/2010/wordprocessingShape" mc:Ignorable="w14 w15 wp14">
   <w:endnote w:type="separator" w:id="-1">
     <w:p>
       <w:pPr>
@@ -2860,7 +2904,7 @@
 </file>
 
 <file path=word/footer1.xml><?xml version="1.0" encoding="utf-8"?>
-<w:ftr xmlns:wpc="http://schemas.microsoft.com/office/word/2010/wordprocessingCanvas" xmlns:cx="http://schemas.microsoft.com/office/drawing/2014/chartex" xmlns:cx1="http://schemas.microsoft.com/office/drawing/2015/9/8/chartex" xmlns:cx2="http://schemas.microsoft.com/office/drawing/2015/10/21/chartex" xmlns:cx3="http://schemas.microsoft.com/office/drawing/2016/5/9/chartex" xmlns:cx4="http://schemas.microsoft.com/office/drawing/2016/5/10/chartex" xmlns:cx5="http://schemas.microsoft.com/office/drawing/2016/5/11/chartex" xmlns:mc="http://schemas.openxmlformats.org/markup-compatibility/2006" xmlns:o="urn:schemas-microsoft-com:office:office" xmlns:r="http://schemas.openxmlformats.org/officeDocument/2006/relationships" xmlns:m="http://schemas.openxmlformats.org/officeDocument/2006/math" xmlns:v="urn:schemas-microsoft-com:vml" xmlns:wp14="http://schemas.microsoft.com/office/word/2010/wordprocessingDrawing" xmlns:wp="http://schemas.openxmlformats.org/drawingml/2006/wordprocessingDrawing" xmlns:w10="urn:schemas-microsoft-com:office:word" xmlns:w="http://schemas.openxmlformats.org/wordprocessingml/2006/main" xmlns:w14="http://schemas.microsoft.com/office/word/2010/wordml" xmlns:w15="http://schemas.microsoft.com/office/word/2012/wordml" xmlns:w16se="http://schemas.microsoft.com/office/word/2015/wordml/symex" xmlns:wpg="http://schemas.microsoft.com/office/word/2010/wordprocessingGroup" xmlns:wpi="http://schemas.microsoft.com/office/word/2010/wordprocessingInk" xmlns:wne="http://schemas.microsoft.com/office/word/2006/wordml" xmlns:wps="http://schemas.microsoft.com/office/word/2010/wordprocessingShape" mc:Ignorable="w14 w15 w16se wp14">
+<w:ftr xmlns:wpc="http://schemas.microsoft.com/office/word/2010/wordprocessingCanvas" xmlns:mc="http://schemas.openxmlformats.org/markup-compatibility/2006" xmlns:o="urn:schemas-microsoft-com:office:office" xmlns:r="http://schemas.openxmlformats.org/officeDocument/2006/relationships" xmlns:m="http://schemas.openxmlformats.org/officeDocument/2006/math" xmlns:v="urn:schemas-microsoft-com:vml" xmlns:wp14="http://schemas.microsoft.com/office/word/2010/wordprocessingDrawing" xmlns:wp="http://schemas.openxmlformats.org/drawingml/2006/wordprocessingDrawing" xmlns:w10="urn:schemas-microsoft-com:office:word" xmlns:w="http://schemas.openxmlformats.org/wordprocessingml/2006/main" xmlns:w14="http://schemas.microsoft.com/office/word/2010/wordml" xmlns:w15="http://schemas.microsoft.com/office/word/2012/wordml" xmlns:wpg="http://schemas.microsoft.com/office/word/2010/wordprocessingGroup" xmlns:wpi="http://schemas.microsoft.com/office/word/2010/wordprocessingInk" xmlns:wne="http://schemas.microsoft.com/office/word/2006/wordml" xmlns:wps="http://schemas.microsoft.com/office/word/2010/wordprocessingShape" mc:Ignorable="w14 w15 wp14">
   <w:sdt>
     <w:sdtPr>
       <w:id w:val="1540778983"/>
@@ -2873,7 +2917,7 @@
     <w:sdtContent>
       <w:p>
         <w:pPr>
-          <w:pStyle w:val="Voettekst"/>
+          <w:pStyle w:val="Footer"/>
           <w:jc w:val="right"/>
         </w:pPr>
         <w:r>
@@ -2889,7 +2933,7 @@
           <w:rPr>
             <w:noProof/>
           </w:rPr>
-          <w:t>7</w:t>
+          <w:t>3</w:t>
         </w:r>
         <w:r>
           <w:fldChar w:fldCharType="end"/>
@@ -2899,14 +2943,14 @@
   </w:sdt>
   <w:p>
     <w:pPr>
-      <w:pStyle w:val="Voettekst"/>
+      <w:pStyle w:val="Footer"/>
     </w:pPr>
   </w:p>
 </w:ftr>
 </file>
 
 <file path=word/footnotes.xml><?xml version="1.0" encoding="utf-8"?>
-<w:footnotes xmlns:wpc="http://schemas.microsoft.com/office/word/2010/wordprocessingCanvas" xmlns:cx="http://schemas.microsoft.com/office/drawing/2014/chartex" xmlns:cx1="http://schemas.microsoft.com/office/drawing/2015/9/8/chartex" xmlns:cx2="http://schemas.microsoft.com/office/drawing/2015/10/21/chartex" xmlns:cx3="http://schemas.microsoft.com/office/drawing/2016/5/9/chartex" xmlns:cx4="http://schemas.microsoft.com/office/drawing/2016/5/10/chartex" xmlns:cx5="http://schemas.microsoft.com/office/drawing/2016/5/11/chartex" xmlns:mc="http://schemas.openxmlformats.org/markup-compatibility/2006" xmlns:o="urn:schemas-microsoft-com:office:office" xmlns:r="http://schemas.openxmlformats.org/officeDocument/2006/relationships" xmlns:m="http://schemas.openxmlformats.org/officeDocument/2006/math" xmlns:v="urn:schemas-microsoft-com:vml" xmlns:wp14="http://schemas.microsoft.com/office/word/2010/wordprocessingDrawing" xmlns:wp="http://schemas.openxmlformats.org/drawingml/2006/wordprocessingDrawing" xmlns:w10="urn:schemas-microsoft-com:office:word" xmlns:w="http://schemas.openxmlformats.org/wordprocessingml/2006/main" xmlns:w14="http://schemas.microsoft.com/office/word/2010/wordml" xmlns:w15="http://schemas.microsoft.com/office/word/2012/wordml" xmlns:w16se="http://schemas.microsoft.com/office/word/2015/wordml/symex" xmlns:wpg="http://schemas.microsoft.com/office/word/2010/wordprocessingGroup" xmlns:wpi="http://schemas.microsoft.com/office/word/2010/wordprocessingInk" xmlns:wne="http://schemas.microsoft.com/office/word/2006/wordml" xmlns:wps="http://schemas.microsoft.com/office/word/2010/wordprocessingShape" mc:Ignorable="w14 w15 w16se wp14">
+<w:footnotes xmlns:wpc="http://schemas.microsoft.com/office/word/2010/wordprocessingCanvas" xmlns:mc="http://schemas.openxmlformats.org/markup-compatibility/2006" xmlns:o="urn:schemas-microsoft-com:office:office" xmlns:r="http://schemas.openxmlformats.org/officeDocument/2006/relationships" xmlns:m="http://schemas.openxmlformats.org/officeDocument/2006/math" xmlns:v="urn:schemas-microsoft-com:vml" xmlns:wp14="http://schemas.microsoft.com/office/word/2010/wordprocessingDrawing" xmlns:wp="http://schemas.openxmlformats.org/drawingml/2006/wordprocessingDrawing" xmlns:w10="urn:schemas-microsoft-com:office:word" xmlns:w="http://schemas.openxmlformats.org/wordprocessingml/2006/main" xmlns:w14="http://schemas.microsoft.com/office/word/2010/wordml" xmlns:w15="http://schemas.microsoft.com/office/word/2012/wordml" xmlns:wpg="http://schemas.microsoft.com/office/word/2010/wordprocessingGroup" xmlns:wpi="http://schemas.microsoft.com/office/word/2010/wordprocessingInk" xmlns:wne="http://schemas.microsoft.com/office/word/2006/wordml" xmlns:wps="http://schemas.microsoft.com/office/word/2010/wordprocessingShape" mc:Ignorable="w14 w15 wp14">
   <w:footnote w:type="separator" w:id="-1">
     <w:p>
       <w:pPr>
@@ -2931,7 +2975,7 @@
 </file>
 
 <file path=word/numbering.xml><?xml version="1.0" encoding="utf-8"?>
-<w:numbering xmlns:wpc="http://schemas.microsoft.com/office/word/2010/wordprocessingCanvas" xmlns:cx="http://schemas.microsoft.com/office/drawing/2014/chartex" xmlns:cx1="http://schemas.microsoft.com/office/drawing/2015/9/8/chartex" xmlns:cx2="http://schemas.microsoft.com/office/drawing/2015/10/21/chartex" xmlns:cx3="http://schemas.microsoft.com/office/drawing/2016/5/9/chartex" xmlns:cx4="http://schemas.microsoft.com/office/drawing/2016/5/10/chartex" xmlns:cx5="http://schemas.microsoft.com/office/drawing/2016/5/11/chartex" xmlns:mc="http://schemas.openxmlformats.org/markup-compatibility/2006" xmlns:o="urn:schemas-microsoft-com:office:office" xmlns:r="http://schemas.openxmlformats.org/officeDocument/2006/relationships" xmlns:m="http://schemas.openxmlformats.org/officeDocument/2006/math" xmlns:v="urn:schemas-microsoft-com:vml" xmlns:wp14="http://schemas.microsoft.com/office/word/2010/wordprocessingDrawing" xmlns:wp="http://schemas.openxmlformats.org/drawingml/2006/wordprocessingDrawing" xmlns:w10="urn:schemas-microsoft-com:office:word" xmlns:w="http://schemas.openxmlformats.org/wordprocessingml/2006/main" xmlns:w14="http://schemas.microsoft.com/office/word/2010/wordml" xmlns:w15="http://schemas.microsoft.com/office/word/2012/wordml" xmlns:w16se="http://schemas.microsoft.com/office/word/2015/wordml/symex" xmlns:wpg="http://schemas.microsoft.com/office/word/2010/wordprocessingGroup" xmlns:wpi="http://schemas.microsoft.com/office/word/2010/wordprocessingInk" xmlns:wne="http://schemas.microsoft.com/office/word/2006/wordml" xmlns:wps="http://schemas.microsoft.com/office/word/2010/wordprocessingShape" mc:Ignorable="w14 w15 w16se wp14">
+<w:numbering xmlns:wpc="http://schemas.microsoft.com/office/word/2010/wordprocessingCanvas" xmlns:mc="http://schemas.openxmlformats.org/markup-compatibility/2006" xmlns:o="urn:schemas-microsoft-com:office:office" xmlns:r="http://schemas.openxmlformats.org/officeDocument/2006/relationships" xmlns:m="http://schemas.openxmlformats.org/officeDocument/2006/math" xmlns:v="urn:schemas-microsoft-com:vml" xmlns:wp14="http://schemas.microsoft.com/office/word/2010/wordprocessingDrawing" xmlns:wp="http://schemas.openxmlformats.org/drawingml/2006/wordprocessingDrawing" xmlns:w10="urn:schemas-microsoft-com:office:word" xmlns:w="http://schemas.openxmlformats.org/wordprocessingml/2006/main" xmlns:w14="http://schemas.microsoft.com/office/word/2010/wordml" xmlns:w15="http://schemas.microsoft.com/office/word/2012/wordml" xmlns:wpg="http://schemas.microsoft.com/office/word/2010/wordprocessingGroup" xmlns:wpi="http://schemas.microsoft.com/office/word/2010/wordprocessingInk" xmlns:wne="http://schemas.microsoft.com/office/word/2006/wordml" xmlns:wps="http://schemas.microsoft.com/office/word/2010/wordprocessingShape" mc:Ignorable="w14 w15 wp14">
   <w:abstractNum w:abstractNumId="0" w15:restartNumberingAfterBreak="0">
     <w:nsid w:val="6191550B"/>
     <w:multiLevelType w:val="hybridMultilevel"/>
@@ -3052,7 +3096,7 @@
 </file>
 
 <file path=word/styles.xml><?xml version="1.0" encoding="utf-8"?>
-<w:styles xmlns:mc="http://schemas.openxmlformats.org/markup-compatibility/2006" xmlns:r="http://schemas.openxmlformats.org/officeDocument/2006/relationships" xmlns:w="http://schemas.openxmlformats.org/wordprocessingml/2006/main" xmlns:w14="http://schemas.microsoft.com/office/word/2010/wordml" xmlns:w15="http://schemas.microsoft.com/office/word/2012/wordml" xmlns:w16se="http://schemas.microsoft.com/office/word/2015/wordml/symex" mc:Ignorable="w14 w15 w16se">
+<w:styles xmlns:mc="http://schemas.openxmlformats.org/markup-compatibility/2006" xmlns:r="http://schemas.openxmlformats.org/officeDocument/2006/relationships" xmlns:w="http://schemas.openxmlformats.org/wordprocessingml/2006/main" xmlns:w14="http://schemas.microsoft.com/office/word/2010/wordml" xmlns:w15="http://schemas.microsoft.com/office/word/2012/wordml" mc:Ignorable="w14 w15">
   <w:docDefaults>
     <w:rPrDefault>
       <w:rPr>
@@ -3068,7 +3112,7 @@
       </w:pPr>
     </w:pPrDefault>
   </w:docDefaults>
-  <w:latentStyles w:defLockedState="0" w:defUIPriority="99" w:defSemiHidden="0" w:defUnhideWhenUsed="0" w:defQFormat="0" w:count="374">
+  <w:latentStyles w:defLockedState="0" w:defUIPriority="99" w:defSemiHidden="0" w:defUnhideWhenUsed="0" w:defQFormat="0" w:count="371">
     <w:lsdException w:name="Normal" w:uiPriority="0" w:qFormat="1"/>
     <w:lsdException w:name="heading 1" w:uiPriority="9" w:qFormat="1"/>
     <w:lsdException w:name="heading 2" w:semiHidden="1" w:uiPriority="9" w:unhideWhenUsed="1" w:qFormat="1"/>
@@ -3174,6 +3218,7 @@
     <w:lsdException w:name="HTML Sample" w:semiHidden="1" w:unhideWhenUsed="1"/>
     <w:lsdException w:name="HTML Typewriter" w:semiHidden="1" w:unhideWhenUsed="1"/>
     <w:lsdException w:name="HTML Variable" w:semiHidden="1" w:unhideWhenUsed="1"/>
+    <w:lsdException w:name="Normal Table" w:semiHidden="1" w:unhideWhenUsed="1"/>
     <w:lsdException w:name="annotation subject" w:semiHidden="1" w:unhideWhenUsed="1"/>
     <w:lsdException w:name="No List" w:semiHidden="1" w:unhideWhenUsed="1"/>
     <w:lsdException w:name="Outline List 1" w:semiHidden="1" w:unhideWhenUsed="1"/>
@@ -3219,9 +3264,11 @@
     <w:lsdException w:name="Table Subtle 1" w:semiHidden="1" w:unhideWhenUsed="1"/>
     <w:lsdException w:name="Table Subtle 2" w:semiHidden="1" w:unhideWhenUsed="1"/>
     <w:lsdException w:name="Table Web 1" w:semiHidden="1" w:unhideWhenUsed="1"/>
+    <w:lsdException w:name="Table Web 2" w:semiHidden="1" w:unhideWhenUsed="1"/>
     <w:lsdException w:name="Table Web 3" w:semiHidden="1" w:unhideWhenUsed="1"/>
     <w:lsdException w:name="Balloon Text" w:semiHidden="1" w:unhideWhenUsed="1"/>
     <w:lsdException w:name="Table Grid" w:uiPriority="39"/>
+    <w:lsdException w:name="Table Theme" w:semiHidden="1" w:unhideWhenUsed="1"/>
     <w:lsdException w:name="Placeholder Text" w:semiHidden="1"/>
     <w:lsdException w:name="No Spacing" w:uiPriority="1" w:qFormat="1"/>
     <w:lsdException w:name="Light Shading" w:uiPriority="60"/>
@@ -3437,11 +3484,8 @@
     <w:lsdException w:name="List Table 5 Dark Accent 6" w:uiPriority="50"/>
     <w:lsdException w:name="List Table 6 Colorful Accent 6" w:uiPriority="51"/>
     <w:lsdException w:name="List Table 7 Colorful Accent 6" w:uiPriority="52"/>
-    <w:lsdException w:name="Mention" w:semiHidden="1" w:unhideWhenUsed="1"/>
-    <w:lsdException w:name="Smart Hyperlink" w:semiHidden="1" w:unhideWhenUsed="1"/>
-    <w:lsdException w:name="Hashtag" w:semiHidden="1" w:unhideWhenUsed="1"/>
   </w:latentStyles>
-  <w:style w:type="paragraph" w:default="1" w:styleId="Standaard">
+  <w:style w:type="paragraph" w:default="1" w:styleId="Normal">
     <w:name w:val="Normal"/>
     <w:qFormat/>
     <w:rsid w:val="00EC075C"/>
@@ -3450,11 +3494,11 @@
       <w:sz w:val="24"/>
     </w:rPr>
   </w:style>
-  <w:style w:type="paragraph" w:styleId="Kop1">
+  <w:style w:type="paragraph" w:styleId="Heading1">
     <w:name w:val="heading 1"/>
-    <w:basedOn w:val="Standaard"/>
-    <w:next w:val="Standaard"/>
-    <w:link w:val="Kop1Char"/>
+    <w:basedOn w:val="Normal"/>
+    <w:next w:val="Normal"/>
+    <w:link w:val="Heading1Char"/>
     <w:uiPriority w:val="9"/>
     <w:qFormat/>
     <w:rsid w:val="00EC075C"/>
@@ -3471,11 +3515,11 @@
       <w:szCs w:val="32"/>
     </w:rPr>
   </w:style>
-  <w:style w:type="paragraph" w:styleId="Kop2">
+  <w:style w:type="paragraph" w:styleId="Heading2">
     <w:name w:val="heading 2"/>
-    <w:basedOn w:val="Standaard"/>
-    <w:next w:val="Standaard"/>
-    <w:link w:val="Kop2Char"/>
+    <w:basedOn w:val="Normal"/>
+    <w:next w:val="Normal"/>
+    <w:link w:val="Heading2Char"/>
     <w:uiPriority w:val="9"/>
     <w:semiHidden/>
     <w:unhideWhenUsed/>
@@ -3494,13 +3538,13 @@
       <w:szCs w:val="26"/>
     </w:rPr>
   </w:style>
-  <w:style w:type="character" w:default="1" w:styleId="Standaardalinea-lettertype">
+  <w:style w:type="character" w:default="1" w:styleId="DefaultParagraphFont">
     <w:name w:val="Default Paragraph Font"/>
     <w:uiPriority w:val="1"/>
     <w:semiHidden/>
     <w:unhideWhenUsed/>
   </w:style>
-  <w:style w:type="table" w:default="1" w:styleId="Standaardtabel">
+  <w:style w:type="table" w:default="1" w:styleId="TableNormal">
     <w:name w:val="Normal Table"/>
     <w:uiPriority w:val="99"/>
     <w:semiHidden/>
@@ -3515,15 +3559,15 @@
       </w:tblCellMar>
     </w:tblPr>
   </w:style>
-  <w:style w:type="numbering" w:default="1" w:styleId="Geenlijst">
+  <w:style w:type="numbering" w:default="1" w:styleId="NoList">
     <w:name w:val="No List"/>
     <w:uiPriority w:val="99"/>
     <w:semiHidden/>
     <w:unhideWhenUsed/>
   </w:style>
-  <w:style w:type="paragraph" w:styleId="Geenafstand">
+  <w:style w:type="paragraph" w:styleId="NoSpacing">
     <w:name w:val="No Spacing"/>
-    <w:link w:val="GeenafstandChar"/>
+    <w:link w:val="NoSpacingChar"/>
     <w:uiPriority w:val="1"/>
     <w:qFormat/>
     <w:rsid w:val="00EC075C"/>
@@ -3536,10 +3580,10 @@
       <w:lang w:val="en-US"/>
     </w:rPr>
   </w:style>
-  <w:style w:type="character" w:customStyle="1" w:styleId="GeenafstandChar">
-    <w:name w:val="Geen afstand Char"/>
-    <w:basedOn w:val="Standaardalinea-lettertype"/>
-    <w:link w:val="Geenafstand"/>
+  <w:style w:type="character" w:customStyle="1" w:styleId="NoSpacingChar">
+    <w:name w:val="No Spacing Char"/>
+    <w:basedOn w:val="DefaultParagraphFont"/>
+    <w:link w:val="NoSpacing"/>
     <w:uiPriority w:val="1"/>
     <w:rsid w:val="00EC075C"/>
     <w:rPr>
@@ -3548,10 +3592,10 @@
       <w:lang w:val="en-US"/>
     </w:rPr>
   </w:style>
-  <w:style w:type="paragraph" w:styleId="Koptekst">
+  <w:style w:type="paragraph" w:styleId="Header">
     <w:name w:val="header"/>
-    <w:basedOn w:val="Standaard"/>
-    <w:link w:val="KoptekstChar"/>
+    <w:basedOn w:val="Normal"/>
+    <w:link w:val="HeaderChar"/>
     <w:uiPriority w:val="99"/>
     <w:unhideWhenUsed/>
     <w:rsid w:val="008B05BB"/>
@@ -3563,17 +3607,17 @@
       <w:spacing w:after="0" w:line="240" w:lineRule="auto"/>
     </w:pPr>
   </w:style>
-  <w:style w:type="character" w:customStyle="1" w:styleId="KoptekstChar">
-    <w:name w:val="Koptekst Char"/>
-    <w:basedOn w:val="Standaardalinea-lettertype"/>
-    <w:link w:val="Koptekst"/>
+  <w:style w:type="character" w:customStyle="1" w:styleId="HeaderChar">
+    <w:name w:val="Header Char"/>
+    <w:basedOn w:val="DefaultParagraphFont"/>
+    <w:link w:val="Header"/>
     <w:uiPriority w:val="99"/>
     <w:rsid w:val="008B05BB"/>
   </w:style>
-  <w:style w:type="paragraph" w:styleId="Voettekst">
+  <w:style w:type="paragraph" w:styleId="Footer">
     <w:name w:val="footer"/>
-    <w:basedOn w:val="Standaard"/>
-    <w:link w:val="VoettekstChar"/>
+    <w:basedOn w:val="Normal"/>
+    <w:link w:val="FooterChar"/>
     <w:uiPriority w:val="99"/>
     <w:unhideWhenUsed/>
     <w:rsid w:val="008B05BB"/>
@@ -3585,17 +3629,17 @@
       <w:spacing w:after="0" w:line="240" w:lineRule="auto"/>
     </w:pPr>
   </w:style>
-  <w:style w:type="character" w:customStyle="1" w:styleId="VoettekstChar">
-    <w:name w:val="Voettekst Char"/>
-    <w:basedOn w:val="Standaardalinea-lettertype"/>
-    <w:link w:val="Voettekst"/>
+  <w:style w:type="character" w:customStyle="1" w:styleId="FooterChar">
+    <w:name w:val="Footer Char"/>
+    <w:basedOn w:val="DefaultParagraphFont"/>
+    <w:link w:val="Footer"/>
     <w:uiPriority w:val="99"/>
     <w:rsid w:val="008B05BB"/>
   </w:style>
-  <w:style w:type="character" w:customStyle="1" w:styleId="Kop1Char">
-    <w:name w:val="Kop 1 Char"/>
-    <w:basedOn w:val="Standaardalinea-lettertype"/>
-    <w:link w:val="Kop1"/>
+  <w:style w:type="character" w:customStyle="1" w:styleId="Heading1Char">
+    <w:name w:val="Heading 1 Char"/>
+    <w:basedOn w:val="DefaultParagraphFont"/>
+    <w:link w:val="Heading1"/>
     <w:uiPriority w:val="9"/>
     <w:rsid w:val="00EC075C"/>
     <w:rPr>
@@ -3605,10 +3649,10 @@
       <w:szCs w:val="32"/>
     </w:rPr>
   </w:style>
-  <w:style w:type="character" w:customStyle="1" w:styleId="Kop2Char">
-    <w:name w:val="Kop 2 Char"/>
-    <w:basedOn w:val="Standaardalinea-lettertype"/>
-    <w:link w:val="Kop2"/>
+  <w:style w:type="character" w:customStyle="1" w:styleId="Heading2Char">
+    <w:name w:val="Heading 2 Char"/>
+    <w:basedOn w:val="DefaultParagraphFont"/>
+    <w:link w:val="Heading2"/>
     <w:uiPriority w:val="9"/>
     <w:semiHidden/>
     <w:rsid w:val="00EC075C"/>
@@ -3619,11 +3663,11 @@
       <w:szCs w:val="26"/>
     </w:rPr>
   </w:style>
-  <w:style w:type="paragraph" w:styleId="Titel">
+  <w:style w:type="paragraph" w:styleId="Title">
     <w:name w:val="Title"/>
-    <w:basedOn w:val="Standaard"/>
-    <w:next w:val="Standaard"/>
-    <w:link w:val="TitelChar"/>
+    <w:basedOn w:val="Normal"/>
+    <w:next w:val="Normal"/>
+    <w:link w:val="TitleChar"/>
     <w:uiPriority w:val="10"/>
     <w:qFormat/>
     <w:rsid w:val="00EC075C"/>
@@ -3639,10 +3683,10 @@
       <w:szCs w:val="56"/>
     </w:rPr>
   </w:style>
-  <w:style w:type="character" w:customStyle="1" w:styleId="TitelChar">
-    <w:name w:val="Titel Char"/>
-    <w:basedOn w:val="Standaardalinea-lettertype"/>
-    <w:link w:val="Titel"/>
+  <w:style w:type="character" w:customStyle="1" w:styleId="TitleChar">
+    <w:name w:val="Title Char"/>
+    <w:basedOn w:val="DefaultParagraphFont"/>
+    <w:link w:val="Title"/>
     <w:uiPriority w:val="10"/>
     <w:rsid w:val="00EC075C"/>
     <w:rPr>
@@ -3653,10 +3697,10 @@
       <w:szCs w:val="56"/>
     </w:rPr>
   </w:style>
-  <w:style w:type="paragraph" w:styleId="Kopvaninhoudsopgave">
+  <w:style w:type="paragraph" w:styleId="TOCHeading">
     <w:name w:val="TOC Heading"/>
-    <w:basedOn w:val="Kop1"/>
-    <w:next w:val="Standaard"/>
+    <w:basedOn w:val="Heading1"/>
+    <w:next w:val="Normal"/>
     <w:uiPriority w:val="39"/>
     <w:unhideWhenUsed/>
     <w:qFormat/>
@@ -3669,10 +3713,10 @@
       <w:lang w:val="en-US"/>
     </w:rPr>
   </w:style>
-  <w:style w:type="paragraph" w:styleId="Inhopg2">
+  <w:style w:type="paragraph" w:styleId="TOC2">
     <w:name w:val="toc 2"/>
-    <w:basedOn w:val="Standaard"/>
-    <w:next w:val="Standaard"/>
+    <w:basedOn w:val="Normal"/>
+    <w:next w:val="Normal"/>
     <w:autoRedefine/>
     <w:uiPriority w:val="39"/>
     <w:unhideWhenUsed/>
@@ -3687,10 +3731,10 @@
       <w:lang w:val="en-US"/>
     </w:rPr>
   </w:style>
-  <w:style w:type="paragraph" w:styleId="Inhopg1">
+  <w:style w:type="paragraph" w:styleId="TOC1">
     <w:name w:val="toc 1"/>
-    <w:basedOn w:val="Standaard"/>
-    <w:next w:val="Standaard"/>
+    <w:basedOn w:val="Normal"/>
+    <w:next w:val="Normal"/>
     <w:autoRedefine/>
     <w:uiPriority w:val="39"/>
     <w:unhideWhenUsed/>
@@ -3704,10 +3748,10 @@
       <w:lang w:val="en-US"/>
     </w:rPr>
   </w:style>
-  <w:style w:type="paragraph" w:styleId="Inhopg3">
+  <w:style w:type="paragraph" w:styleId="TOC3">
     <w:name w:val="toc 3"/>
-    <w:basedOn w:val="Standaard"/>
-    <w:next w:val="Standaard"/>
+    <w:basedOn w:val="Normal"/>
+    <w:next w:val="Normal"/>
     <w:autoRedefine/>
     <w:uiPriority w:val="39"/>
     <w:unhideWhenUsed/>
@@ -3724,7 +3768,7 @@
   </w:style>
   <w:style w:type="character" w:styleId="Hyperlink">
     <w:name w:val="Hyperlink"/>
-    <w:basedOn w:val="Standaardalinea-lettertype"/>
+    <w:basedOn w:val="DefaultParagraphFont"/>
     <w:uiPriority w:val="99"/>
     <w:unhideWhenUsed/>
     <w:rsid w:val="00EC075C"/>
@@ -3733,9 +3777,9 @@
       <w:u w:val="single"/>
     </w:rPr>
   </w:style>
-  <w:style w:type="table" w:styleId="Tabelraster">
+  <w:style w:type="table" w:styleId="TableGrid">
     <w:name w:val="Table Grid"/>
-    <w:basedOn w:val="Standaardtabel"/>
+    <w:basedOn w:val="TableNormal"/>
     <w:uiPriority w:val="39"/>
     <w:rsid w:val="00A74C59"/>
     <w:pPr>
@@ -3752,9 +3796,9 @@
       </w:tblBorders>
     </w:tblPr>
   </w:style>
-  <w:style w:type="table" w:styleId="Gemiddeldearcering2-accent5">
+  <w:style w:type="table" w:styleId="MediumShading2-Accent5">
     <w:name w:val="Medium Shading 2 Accent 5"/>
-    <w:basedOn w:val="Standaardtabel"/>
+    <w:basedOn w:val="TableNormal"/>
     <w:uiPriority w:val="64"/>
     <w:semiHidden/>
     <w:unhideWhenUsed/>
@@ -3900,9 +3944,9 @@
       </w:tcPr>
     </w:tblStylePr>
   </w:style>
-  <w:style w:type="paragraph" w:styleId="Lijstalinea">
+  <w:style w:type="paragraph" w:styleId="ListParagraph">
     <w:name w:val="List Paragraph"/>
-    <w:basedOn w:val="Standaard"/>
+    <w:basedOn w:val="Normal"/>
     <w:uiPriority w:val="34"/>
     <w:qFormat/>
     <w:rsid w:val="00216BC4"/>
@@ -4199,7 +4243,7 @@
 </file>
 
 <file path=customXml/itemProps2.xml><?xml version="1.0" encoding="utf-8"?>
-<ds:datastoreItem xmlns:ds="http://schemas.openxmlformats.org/officeDocument/2006/customXml" ds:itemID="{68F599D2-A394-4989-A717-0736A3A1D322}">
+<ds:datastoreItem xmlns:ds="http://schemas.openxmlformats.org/officeDocument/2006/customXml" ds:itemID="{63CEE8B2-64AD-4016-B3C4-201E1FF18B3E}">
   <ds:schemaRefs>
     <ds:schemaRef ds:uri="http://schemas.openxmlformats.org/officeDocument/2006/bibliography"/>
   </ds:schemaRefs>

--- a/Documentatie/Kerntaak-1/1.4.11 Modeldictionary/2017-02-22_modeldictionary_V1.0.docx
+++ b/Documentatie/Kerntaak-1/1.4.11 Modeldictionary/2017-02-22_modeldictionary_V1.0.docx
@@ -132,7 +132,7 @@
                   </wp:anchor>
                 </w:drawing>
               </mc:Choice>
-              <mc:Fallback xmlns:w16se="http://schemas.microsoft.com/office/word/2015/wordml/symex" xmlns:cx5="http://schemas.microsoft.com/office/drawing/2016/5/11/chartex" xmlns:cx4="http://schemas.microsoft.com/office/drawing/2016/5/10/chartex" xmlns:cx3="http://schemas.microsoft.com/office/drawing/2016/5/9/chartex" xmlns:cx2="http://schemas.microsoft.com/office/drawing/2015/10/21/chartex" xmlns:cx1="http://schemas.microsoft.com/office/drawing/2015/9/8/chartex" xmlns:cx="http://schemas.microsoft.com/office/drawing/2014/chartex">
+              <mc:Fallback xmlns:cx="http://schemas.microsoft.com/office/drawing/2014/chartex" xmlns:cx1="http://schemas.microsoft.com/office/drawing/2015/9/8/chartex" xmlns:cx2="http://schemas.microsoft.com/office/drawing/2015/10/21/chartex" xmlns:cx3="http://schemas.microsoft.com/office/drawing/2016/5/9/chartex" xmlns:cx4="http://schemas.microsoft.com/office/drawing/2016/5/10/chartex" xmlns:cx5="http://schemas.microsoft.com/office/drawing/2016/5/11/chartex" xmlns:w16se="http://schemas.microsoft.com/office/word/2015/wordml/symex">
                 <w:pict>
                   <v:shapetype w14:anchorId="26FBEB6E" id="_x0000_t202" coordsize="21600,21600" o:spt="202" path="m,l,21600r21600,l21600,xe">
                     <v:stroke joinstyle="miter"/>
@@ -365,7 +365,7 @@
                   </wp:anchor>
                 </w:drawing>
               </mc:Choice>
-              <mc:Fallback xmlns:w16se="http://schemas.microsoft.com/office/word/2015/wordml/symex" xmlns:cx5="http://schemas.microsoft.com/office/drawing/2016/5/11/chartex" xmlns:cx4="http://schemas.microsoft.com/office/drawing/2016/5/10/chartex" xmlns:cx3="http://schemas.microsoft.com/office/drawing/2016/5/9/chartex" xmlns:cx2="http://schemas.microsoft.com/office/drawing/2015/10/21/chartex" xmlns:cx1="http://schemas.microsoft.com/office/drawing/2015/9/8/chartex" xmlns:cx="http://schemas.microsoft.com/office/drawing/2014/chartex">
+              <mc:Fallback xmlns:cx="http://schemas.microsoft.com/office/drawing/2014/chartex" xmlns:cx1="http://schemas.microsoft.com/office/drawing/2015/9/8/chartex" xmlns:cx2="http://schemas.microsoft.com/office/drawing/2015/10/21/chartex" xmlns:cx3="http://schemas.microsoft.com/office/drawing/2016/5/9/chartex" xmlns:cx4="http://schemas.microsoft.com/office/drawing/2016/5/10/chartex" xmlns:cx5="http://schemas.microsoft.com/office/drawing/2016/5/11/chartex" xmlns:w16se="http://schemas.microsoft.com/office/word/2015/wordml/symex">
                 <w:pict>
                   <v:shape w14:anchorId="78D8FF74" id="Tekstvak 131" o:spid="_x0000_s1027" type="#_x0000_t202" style="position:absolute;margin-left:34.75pt;margin-top:400.8pt;width:369pt;height:203.4pt;z-index:251660288;visibility:visible;mso-wrap-style:square;mso-width-percent:790;mso-height-percent:0;mso-wrap-distance-left:14.4pt;mso-wrap-distance-top:0;mso-wrap-distance-right:14.4pt;mso-wrap-distance-bottom:0;mso-position-horizontal:absolute;mso-position-horizontal-relative:margin;mso-position-vertical:absolute;mso-position-vertical-relative:page;mso-width-percent:790;mso-height-percent:0;mso-width-relative:margin;mso-height-relative:page;v-text-anchor:top" o:gfxdata="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" filled="f" stroked="f" strokeweight=".5pt">
                     <v:textbox inset="0,0,0,0">
@@ -633,7 +633,7 @@
                   </wp:anchor>
                 </w:drawing>
               </mc:Choice>
-              <mc:Fallback xmlns:w16se="http://schemas.microsoft.com/office/word/2015/wordml/symex" xmlns:cx5="http://schemas.microsoft.com/office/drawing/2016/5/11/chartex" xmlns:cx4="http://schemas.microsoft.com/office/drawing/2016/5/10/chartex" xmlns:cx3="http://schemas.microsoft.com/office/drawing/2016/5/9/chartex" xmlns:cx2="http://schemas.microsoft.com/office/drawing/2015/10/21/chartex" xmlns:cx1="http://schemas.microsoft.com/office/drawing/2015/9/8/chartex" xmlns:cx="http://schemas.microsoft.com/office/drawing/2014/chartex">
+              <mc:Fallback xmlns:cx="http://schemas.microsoft.com/office/drawing/2014/chartex" xmlns:cx1="http://schemas.microsoft.com/office/drawing/2015/9/8/chartex" xmlns:cx2="http://schemas.microsoft.com/office/drawing/2015/10/21/chartex" xmlns:cx3="http://schemas.microsoft.com/office/drawing/2016/5/9/chartex" xmlns:cx4="http://schemas.microsoft.com/office/drawing/2016/5/10/chartex" xmlns:cx5="http://schemas.microsoft.com/office/drawing/2016/5/11/chartex" xmlns:w16se="http://schemas.microsoft.com/office/word/2015/wordml/symex">
                 <w:pict>
                   <v:rect id="Rechthoek 132" o:spid="_x0000_s1028" style="position:absolute;margin-left:-4.4pt;margin-top:0;width:46.8pt;height:77.75pt;z-index:251659264;visibility:visible;mso-wrap-style:square;mso-width-percent:76;mso-height-percent:98;mso-top-percent:23;mso-wrap-distance-left:9pt;mso-wrap-distance-top:0;mso-wrap-distance-right:9pt;mso-wrap-distance-bottom:0;mso-position-horizontal:right;mso-position-horizontal-relative:margin;mso-position-vertical-relative:page;mso-width-percent:76;mso-height-percent:98;mso-top-percent:23;mso-width-relative:page;mso-height-relative:page;v-text-anchor:bottom" o:gfxdata="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" fillcolor="#5b9bd5 [3204]" stroked="f" strokeweight="1pt">
                     <v:path arrowok="t"/>
@@ -1115,47 +1115,75 @@
     </w:p>
     <w:p>
       <w:r>
-        <w:t xml:space="preserve">Dit document bevat </w:t>
-      </w:r>
-      <w:r>
-        <w:t>de</w:t>
-      </w:r>
-      <w:r>
-        <w:t xml:space="preserve"> uitwerking van </w:t>
-      </w:r>
-      <w:r>
-        <w:t>de</w:t>
+        <w:t xml:space="preserve">In dit document komt u 3 kopjes tegen namelijk achtergrondinformatie, Resultaten van klasse selectie en </w:t>
+      </w:r>
+      <w:proofErr w:type="spellStart"/>
+      <w:r>
+        <w:t>Modeldictionary</w:t>
+      </w:r>
+      <w:proofErr w:type="spellEnd"/>
+      <w:r>
+        <w:t xml:space="preserve">. </w:t>
+      </w:r>
+      <w:r>
+        <w:t xml:space="preserve">Hierin </w:t>
+      </w:r>
+      <w:r>
+        <w:t>wordt er</w:t>
+      </w:r>
+      <w:r>
+        <w:t xml:space="preserve"> de</w:t>
       </w:r>
       <w:r>
         <w:t xml:space="preserve"> </w:t>
       </w:r>
+      <w:r>
+        <w:t xml:space="preserve">uitwerking </w:t>
+      </w:r>
+      <w:r>
+        <w:t xml:space="preserve">van het </w:t>
+      </w:r>
       <w:proofErr w:type="spellStart"/>
       <w:r>
         <w:t>modeldictionary</w:t>
       </w:r>
       <w:proofErr w:type="spellEnd"/>
       <w:r>
-        <w:t xml:space="preserve"> en ook </w:t>
-      </w:r>
-      <w:r>
-        <w:t>de</w:t>
-      </w:r>
-      <w:r>
         <w:t xml:space="preserve"> </w:t>
       </w:r>
+      <w:r>
+        <w:t>voorbereid</w:t>
+      </w:r>
+      <w:r>
+        <w:t>.</w:t>
+      </w:r>
+      <w:r>
+        <w:t xml:space="preserve"> Ook is er een resultaat van het </w:t>
+      </w:r>
       <w:proofErr w:type="spellStart"/>
       <w:r>
         <w:t>modeldictionary</w:t>
       </w:r>
       <w:proofErr w:type="spellEnd"/>
       <w:r>
-        <w:t xml:space="preserve"> zelf.</w:t>
-      </w:r>
-      <w:r>
-        <w:t xml:space="preserve"> //MOET OPNIUEW</w:t>
+        <w:t>, en als</w:t>
       </w:r>
       <w:bookmarkStart w:id="1" w:name="_GoBack"/>
       <w:bookmarkEnd w:id="1"/>
+      <w:r>
+        <w:t xml:space="preserve"> laatst is er een </w:t>
+      </w:r>
+      <w:proofErr w:type="spellStart"/>
+      <w:r>
+        <w:t>klassediagram</w:t>
+      </w:r>
+      <w:proofErr w:type="spellEnd"/>
+      <w:r>
+        <w:t xml:space="preserve"> gemaakt</w:t>
+      </w:r>
+      <w:r>
+        <w:t>.</w:t>
+      </w:r>
       <w:r>
         <w:br w:type="page"/>
       </w:r>
@@ -1582,7 +1610,7 @@
           </w:tcPr>
           <w:p>
             <w:r>
-              <w:t>Resultaat</w:t>
+              <w:t>irrelevant</w:t>
             </w:r>
           </w:p>
         </w:tc>
@@ -1896,7 +1924,7 @@
           </w:tcPr>
           <w:p>
             <w:r>
-              <w:t>Irrelevant</w:t>
+              <w:t>Synoniem van bedrijf</w:t>
             </w:r>
           </w:p>
         </w:tc>
@@ -2933,7 +2961,7 @@
           <w:rPr>
             <w:noProof/>
           </w:rPr>
-          <w:t>3</w:t>
+          <w:t>7</w:t>
         </w:r>
         <w:r>
           <w:fldChar w:fldCharType="end"/>
@@ -4243,7 +4271,7 @@
 </file>
 
 <file path=customXml/itemProps2.xml><?xml version="1.0" encoding="utf-8"?>
-<ds:datastoreItem xmlns:ds="http://schemas.openxmlformats.org/officeDocument/2006/customXml" ds:itemID="{63CEE8B2-64AD-4016-B3C4-201E1FF18B3E}">
+<ds:datastoreItem xmlns:ds="http://schemas.openxmlformats.org/officeDocument/2006/customXml" ds:itemID="{52479040-451F-4DEA-AD4C-DA272D2E7ED4}">
   <ds:schemaRefs>
     <ds:schemaRef ds:uri="http://schemas.openxmlformats.org/officeDocument/2006/bibliography"/>
   </ds:schemaRefs>
